--- a/МСС ПО/1/report.docx
+++ b/МСС ПО/1/report.docx
@@ -971,23 +971,7 @@
           <w:sz w:val="28"/>
           <w:szCs w:val="28"/>
         </w:rPr>
-        <w:t>для каждого проекта А, В, С из метрического базиса фирмы вычислить</w:t>
-      </w:r>
-      <w:r>
-        <w:rPr>
-          <w:rFonts w:ascii="Times New Roman" w:hAnsi="Times New Roman" w:cs="Times New Roman"/>
-          <w:sz w:val="28"/>
-          <w:szCs w:val="28"/>
-        </w:rPr>
-        <w:t xml:space="preserve"> </w:t>
-      </w:r>
-      <w:r>
-        <w:rPr>
-          <w:rFonts w:ascii="Times New Roman" w:hAnsi="Times New Roman" w:cs="Times New Roman"/>
-          <w:sz w:val="28"/>
-          <w:szCs w:val="28"/>
-        </w:rPr>
-        <w:t>размерно-ориентированные метрики программного обеспечения: производительность,</w:t>
+        <w:t>для каждого проекта А, В, С из метрического базиса фирмы вычислить размерно-ориентированные метрики программного обеспечения: производительность,</w:t>
       </w:r>
       <w:r>
         <w:rPr>
@@ -1204,6 +1188,9 @@
         </w:rPr>
       </w:pPr>
       <w:r>
+        <w:rPr>
+          <w:noProof/>
+        </w:rPr>
         <w:drawing>
           <wp:inline distT="0" distB="0" distL="0" distR="0" wp14:anchorId="6B69B3F5" wp14:editId="734538E1">
             <wp:extent cx="6866519" cy="2125980"/>
@@ -2067,10 +2054,7 @@
         <w:t>затраты</w:t>
       </w:r>
       <w:r>
-        <w:t xml:space="preserve">: </w:t>
-      </w:r>
-      <w:r>
-        <w:t>5,942461351</w:t>
+        <w:t>: 5,942461351</w:t>
       </w:r>
     </w:p>
     <w:p>
@@ -2088,10 +2072,7 @@
         <w:t>стоимость</w:t>
       </w:r>
       <w:r>
-        <w:t xml:space="preserve">: </w:t>
-      </w:r>
-      <w:r>
-        <w:t>21,57239407</w:t>
+        <w:t>: 21,57239407</w:t>
       </w:r>
     </w:p>
     <w:p>
@@ -3136,10 +3117,7 @@
         <w:t>затраты</w:t>
       </w:r>
       <w:r>
-        <w:t xml:space="preserve">: </w:t>
-      </w:r>
-      <w:r>
-        <w:t xml:space="preserve">7,50  </w:t>
+        <w:t xml:space="preserve">: 7,50  </w:t>
       </w:r>
     </w:p>
     <w:p>
@@ -3157,10 +3135,7 @@
         <w:t>стоимость</w:t>
       </w:r>
       <w:r>
-        <w:t xml:space="preserve">: </w:t>
-      </w:r>
-      <w:r>
-        <w:t>21,57239407</w:t>
+        <w:t>: 21,57239407</w:t>
       </w:r>
     </w:p>
     <w:p>
@@ -3244,7 +3219,7 @@
         </w:trPr>
         <w:tc>
           <w:tcPr>
-            <w:tcW w:w="628" w:type="pct"/>
+            <w:tcW w:w="639" w:type="pct"/>
             <w:shd w:val="clear" w:color="auto" w:fill="auto"/>
             <w:noWrap/>
             <w:vAlign w:val="bottom"/>
@@ -3275,7 +3250,7 @@
         </w:tc>
         <w:tc>
           <w:tcPr>
-            <w:tcW w:w="764" w:type="pct"/>
+            <w:tcW w:w="762" w:type="pct"/>
             <w:shd w:val="clear" w:color="auto" w:fill="auto"/>
             <w:noWrap/>
             <w:vAlign w:val="bottom"/>
@@ -3306,7 +3281,7 @@
         </w:tc>
         <w:tc>
           <w:tcPr>
-            <w:tcW w:w="374" w:type="pct"/>
+            <w:tcW w:w="373" w:type="pct"/>
             <w:shd w:val="clear" w:color="auto" w:fill="auto"/>
             <w:noWrap/>
             <w:vAlign w:val="bottom"/>
@@ -3337,7 +3312,7 @@
         </w:tc>
         <w:tc>
           <w:tcPr>
-            <w:tcW w:w="748" w:type="pct"/>
+            <w:tcW w:w="745" w:type="pct"/>
             <w:shd w:val="clear" w:color="auto" w:fill="auto"/>
             <w:noWrap/>
             <w:vAlign w:val="bottom"/>
@@ -3368,7 +3343,7 @@
         </w:tc>
         <w:tc>
           <w:tcPr>
-            <w:tcW w:w="378" w:type="pct"/>
+            <w:tcW w:w="377" w:type="pct"/>
             <w:shd w:val="clear" w:color="auto" w:fill="auto"/>
             <w:noWrap/>
             <w:vAlign w:val="bottom"/>
@@ -3399,7 +3374,7 @@
         </w:tc>
         <w:tc>
           <w:tcPr>
-            <w:tcW w:w="564" w:type="pct"/>
+            <w:tcW w:w="562" w:type="pct"/>
             <w:shd w:val="clear" w:color="auto" w:fill="auto"/>
             <w:noWrap/>
             <w:vAlign w:val="bottom"/>
@@ -3430,7 +3405,7 @@
         </w:tc>
         <w:tc>
           <w:tcPr>
-            <w:tcW w:w="377" w:type="pct"/>
+            <w:tcW w:w="376" w:type="pct"/>
             <w:shd w:val="clear" w:color="auto" w:fill="auto"/>
             <w:noWrap/>
             <w:vAlign w:val="bottom"/>
@@ -3461,7 +3436,7 @@
         </w:tc>
         <w:tc>
           <w:tcPr>
-            <w:tcW w:w="396" w:type="pct"/>
+            <w:tcW w:w="395" w:type="pct"/>
             <w:shd w:val="clear" w:color="auto" w:fill="auto"/>
             <w:noWrap/>
             <w:vAlign w:val="bottom"/>
@@ -3504,7 +3479,7 @@
         </w:tc>
         <w:tc>
           <w:tcPr>
-            <w:tcW w:w="374" w:type="pct"/>
+            <w:tcW w:w="373" w:type="pct"/>
             <w:shd w:val="clear" w:color="auto" w:fill="auto"/>
             <w:noWrap/>
             <w:vAlign w:val="bottom"/>
@@ -3535,7 +3510,7 @@
         </w:tc>
         <w:tc>
           <w:tcPr>
-            <w:tcW w:w="398" w:type="pct"/>
+            <w:tcW w:w="397" w:type="pct"/>
             <w:shd w:val="clear" w:color="auto" w:fill="auto"/>
             <w:noWrap/>
             <w:vAlign w:val="bottom"/>
@@ -3583,7 +3558,7 @@
         </w:trPr>
         <w:tc>
           <w:tcPr>
-            <w:tcW w:w="628" w:type="pct"/>
+            <w:tcW w:w="639" w:type="pct"/>
             <w:shd w:val="clear" w:color="auto" w:fill="auto"/>
             <w:noWrap/>
             <w:vAlign w:val="bottom"/>
@@ -3614,26 +3589,25 @@
         </w:tc>
         <w:tc>
           <w:tcPr>
-            <w:tcW w:w="764" w:type="pct"/>
-            <w:shd w:val="clear" w:color="auto" w:fill="auto"/>
-            <w:noWrap/>
-            <w:vAlign w:val="bottom"/>
-            <w:hideMark/>
-          </w:tcPr>
-          <w:p>
-            <w:pPr>
-              <w:spacing w:after="0" w:line="240" w:lineRule="auto"/>
-              <w:rPr>
-                <w:rFonts w:ascii="Calibri" w:eastAsia="Times New Roman" w:hAnsi="Calibri" w:cs="Calibri"/>
-                <w:color w:val="000000"/>
-                <w:lang w:eastAsia="ru-RU"/>
-              </w:rPr>
-            </w:pPr>
-            <w:r>
-              <w:rPr>
-                <w:rFonts w:ascii="Calibri" w:eastAsia="Times New Roman" w:hAnsi="Calibri" w:cs="Calibri"/>
-                <w:color w:val="000000"/>
-                <w:lang w:eastAsia="ru-RU"/>
+            <w:tcW w:w="762" w:type="pct"/>
+            <w:shd w:val="clear" w:color="auto" w:fill="auto"/>
+            <w:noWrap/>
+            <w:vAlign w:val="bottom"/>
+            <w:hideMark/>
+          </w:tcPr>
+          <w:p>
+            <w:pPr>
+              <w:spacing w:after="0" w:line="240" w:lineRule="auto"/>
+              <w:rPr>
+                <w:rFonts w:ascii="Calibri" w:eastAsia="Times New Roman" w:hAnsi="Calibri" w:cs="Calibri"/>
+                <w:color w:val="000000"/>
+                <w:lang w:eastAsia="ru-RU"/>
+              </w:rPr>
+            </w:pPr>
+            <w:r>
+              <w:rPr>
+                <w:rFonts w:ascii="Calibri" w:hAnsi="Calibri" w:cs="Calibri"/>
+                <w:color w:val="000000"/>
               </w:rPr>
               <w:t xml:space="preserve">                                 6,00 </w:t>
             </w:r>
@@ -3641,26 +3615,25 @@
         </w:tc>
         <w:tc>
           <w:tcPr>
-            <w:tcW w:w="374" w:type="pct"/>
-            <w:shd w:val="clear" w:color="auto" w:fill="auto"/>
-            <w:noWrap/>
-            <w:vAlign w:val="bottom"/>
-            <w:hideMark/>
-          </w:tcPr>
-          <w:p>
-            <w:pPr>
-              <w:spacing w:after="0" w:line="240" w:lineRule="auto"/>
-              <w:rPr>
-                <w:rFonts w:ascii="Calibri" w:eastAsia="Times New Roman" w:hAnsi="Calibri" w:cs="Calibri"/>
-                <w:color w:val="000000"/>
-                <w:lang w:eastAsia="ru-RU"/>
-              </w:rPr>
-            </w:pPr>
-            <w:r>
-              <w:rPr>
-                <w:rFonts w:ascii="Calibri" w:eastAsia="Times New Roman" w:hAnsi="Calibri" w:cs="Calibri"/>
-                <w:color w:val="000000"/>
-                <w:lang w:eastAsia="ru-RU"/>
+            <w:tcW w:w="373" w:type="pct"/>
+            <w:shd w:val="clear" w:color="auto" w:fill="auto"/>
+            <w:noWrap/>
+            <w:vAlign w:val="bottom"/>
+            <w:hideMark/>
+          </w:tcPr>
+          <w:p>
+            <w:pPr>
+              <w:spacing w:after="0" w:line="240" w:lineRule="auto"/>
+              <w:rPr>
+                <w:rFonts w:ascii="Calibri" w:eastAsia="Times New Roman" w:hAnsi="Calibri" w:cs="Calibri"/>
+                <w:color w:val="000000"/>
+                <w:lang w:eastAsia="ru-RU"/>
+              </w:rPr>
+            </w:pPr>
+            <w:r>
+              <w:rPr>
+                <w:rFonts w:ascii="Calibri" w:hAnsi="Calibri" w:cs="Calibri"/>
+                <w:color w:val="000000"/>
               </w:rPr>
               <w:t xml:space="preserve">         3,00 </w:t>
             </w:r>
@@ -3668,53 +3641,51 @@
         </w:tc>
         <w:tc>
           <w:tcPr>
-            <w:tcW w:w="748" w:type="pct"/>
-            <w:shd w:val="clear" w:color="auto" w:fill="auto"/>
-            <w:noWrap/>
-            <w:vAlign w:val="bottom"/>
-            <w:hideMark/>
-          </w:tcPr>
-          <w:p>
-            <w:pPr>
-              <w:spacing w:after="0" w:line="240" w:lineRule="auto"/>
-              <w:rPr>
-                <w:rFonts w:ascii="Calibri" w:eastAsia="Times New Roman" w:hAnsi="Calibri" w:cs="Calibri"/>
-                <w:color w:val="000000"/>
-                <w:lang w:eastAsia="ru-RU"/>
-              </w:rPr>
-            </w:pPr>
-            <w:r>
-              <w:rPr>
-                <w:rFonts w:ascii="Calibri" w:eastAsia="Times New Roman" w:hAnsi="Calibri" w:cs="Calibri"/>
-                <w:color w:val="000000"/>
-                <w:lang w:eastAsia="ru-RU"/>
-              </w:rPr>
-              <w:t xml:space="preserve">                                0,30 </w:t>
-            </w:r>
-          </w:p>
-        </w:tc>
-        <w:tc>
-          <w:tcPr>
-            <w:tcW w:w="378" w:type="pct"/>
-            <w:shd w:val="clear" w:color="auto" w:fill="auto"/>
-            <w:noWrap/>
-            <w:vAlign w:val="bottom"/>
-            <w:hideMark/>
-          </w:tcPr>
-          <w:p>
-            <w:pPr>
-              <w:spacing w:after="0" w:line="240" w:lineRule="auto"/>
-              <w:rPr>
-                <w:rFonts w:ascii="Calibri" w:eastAsia="Times New Roman" w:hAnsi="Calibri" w:cs="Calibri"/>
-                <w:color w:val="000000"/>
-                <w:lang w:eastAsia="ru-RU"/>
-              </w:rPr>
-            </w:pPr>
-            <w:r>
-              <w:rPr>
-                <w:rFonts w:ascii="Calibri" w:eastAsia="Times New Roman" w:hAnsi="Calibri" w:cs="Calibri"/>
-                <w:color w:val="000000"/>
-                <w:lang w:eastAsia="ru-RU"/>
+            <w:tcW w:w="745" w:type="pct"/>
+            <w:shd w:val="clear" w:color="auto" w:fill="auto"/>
+            <w:noWrap/>
+            <w:vAlign w:val="bottom"/>
+            <w:hideMark/>
+          </w:tcPr>
+          <w:p>
+            <w:pPr>
+              <w:spacing w:after="0" w:line="240" w:lineRule="auto"/>
+              <w:rPr>
+                <w:rFonts w:ascii="Calibri" w:eastAsia="Times New Roman" w:hAnsi="Calibri" w:cs="Calibri"/>
+                <w:color w:val="000000"/>
+                <w:lang w:eastAsia="ru-RU"/>
+              </w:rPr>
+            </w:pPr>
+            <w:r>
+              <w:rPr>
+                <w:rFonts w:ascii="Calibri" w:hAnsi="Calibri" w:cs="Calibri"/>
+                <w:color w:val="000000"/>
+              </w:rPr>
+              <w:t xml:space="preserve">                                1,80 </w:t>
+            </w:r>
+          </w:p>
+        </w:tc>
+        <w:tc>
+          <w:tcPr>
+            <w:tcW w:w="377" w:type="pct"/>
+            <w:shd w:val="clear" w:color="auto" w:fill="auto"/>
+            <w:noWrap/>
+            <w:vAlign w:val="bottom"/>
+            <w:hideMark/>
+          </w:tcPr>
+          <w:p>
+            <w:pPr>
+              <w:spacing w:after="0" w:line="240" w:lineRule="auto"/>
+              <w:rPr>
+                <w:rFonts w:ascii="Calibri" w:eastAsia="Times New Roman" w:hAnsi="Calibri" w:cs="Calibri"/>
+                <w:color w:val="000000"/>
+                <w:lang w:eastAsia="ru-RU"/>
+              </w:rPr>
+            </w:pPr>
+            <w:r>
+              <w:rPr>
+                <w:rFonts w:ascii="Calibri" w:hAnsi="Calibri" w:cs="Calibri"/>
+                <w:color w:val="000000"/>
               </w:rPr>
               <w:t xml:space="preserve">       10,00 </w:t>
             </w:r>
@@ -3722,26 +3693,25 @@
         </w:tc>
         <w:tc>
           <w:tcPr>
-            <w:tcW w:w="564" w:type="pct"/>
-            <w:shd w:val="clear" w:color="auto" w:fill="auto"/>
-            <w:noWrap/>
-            <w:vAlign w:val="bottom"/>
-            <w:hideMark/>
-          </w:tcPr>
-          <w:p>
-            <w:pPr>
-              <w:spacing w:after="0" w:line="240" w:lineRule="auto"/>
-              <w:rPr>
-                <w:rFonts w:ascii="Calibri" w:eastAsia="Times New Roman" w:hAnsi="Calibri" w:cs="Calibri"/>
-                <w:color w:val="000000"/>
-                <w:lang w:eastAsia="ru-RU"/>
-              </w:rPr>
-            </w:pPr>
-            <w:r>
-              <w:rPr>
-                <w:rFonts w:ascii="Calibri" w:eastAsia="Times New Roman" w:hAnsi="Calibri" w:cs="Calibri"/>
-                <w:color w:val="000000"/>
-                <w:lang w:eastAsia="ru-RU"/>
+            <w:tcW w:w="562" w:type="pct"/>
+            <w:shd w:val="clear" w:color="auto" w:fill="auto"/>
+            <w:noWrap/>
+            <w:vAlign w:val="bottom"/>
+            <w:hideMark/>
+          </w:tcPr>
+          <w:p>
+            <w:pPr>
+              <w:spacing w:after="0" w:line="240" w:lineRule="auto"/>
+              <w:rPr>
+                <w:rFonts w:ascii="Calibri" w:eastAsia="Times New Roman" w:hAnsi="Calibri" w:cs="Calibri"/>
+                <w:color w:val="000000"/>
+                <w:lang w:eastAsia="ru-RU"/>
+              </w:rPr>
+            </w:pPr>
+            <w:r>
+              <w:rPr>
+                <w:rFonts w:ascii="Calibri" w:hAnsi="Calibri" w:cs="Calibri"/>
+                <w:color w:val="000000"/>
               </w:rPr>
               <w:t xml:space="preserve">       32,00 </w:t>
             </w:r>
@@ -3749,26 +3719,25 @@
         </w:tc>
         <w:tc>
           <w:tcPr>
-            <w:tcW w:w="377" w:type="pct"/>
-            <w:shd w:val="clear" w:color="auto" w:fill="auto"/>
-            <w:noWrap/>
-            <w:vAlign w:val="bottom"/>
-            <w:hideMark/>
-          </w:tcPr>
-          <w:p>
-            <w:pPr>
-              <w:spacing w:after="0" w:line="240" w:lineRule="auto"/>
-              <w:rPr>
-                <w:rFonts w:ascii="Calibri" w:eastAsia="Times New Roman" w:hAnsi="Calibri" w:cs="Calibri"/>
-                <w:color w:val="000000"/>
-                <w:lang w:eastAsia="ru-RU"/>
-              </w:rPr>
-            </w:pPr>
-            <w:r>
-              <w:rPr>
-                <w:rFonts w:ascii="Calibri" w:eastAsia="Times New Roman" w:hAnsi="Calibri" w:cs="Calibri"/>
-                <w:color w:val="000000"/>
-                <w:lang w:eastAsia="ru-RU"/>
+            <w:tcW w:w="376" w:type="pct"/>
+            <w:shd w:val="clear" w:color="auto" w:fill="auto"/>
+            <w:noWrap/>
+            <w:vAlign w:val="bottom"/>
+            <w:hideMark/>
+          </w:tcPr>
+          <w:p>
+            <w:pPr>
+              <w:spacing w:after="0" w:line="240" w:lineRule="auto"/>
+              <w:rPr>
+                <w:rFonts w:ascii="Calibri" w:eastAsia="Times New Roman" w:hAnsi="Calibri" w:cs="Calibri"/>
+                <w:color w:val="000000"/>
+                <w:lang w:eastAsia="ru-RU"/>
+              </w:rPr>
+            </w:pPr>
+            <w:r>
+              <w:rPr>
+                <w:rFonts w:ascii="Calibri" w:hAnsi="Calibri" w:cs="Calibri"/>
+                <w:color w:val="000000"/>
               </w:rPr>
               <w:t xml:space="preserve">         7,00 </w:t>
             </w:r>
@@ -3776,26 +3745,25 @@
         </w:tc>
         <w:tc>
           <w:tcPr>
-            <w:tcW w:w="396" w:type="pct"/>
-            <w:shd w:val="clear" w:color="auto" w:fill="auto"/>
-            <w:noWrap/>
-            <w:vAlign w:val="bottom"/>
-            <w:hideMark/>
-          </w:tcPr>
-          <w:p>
-            <w:pPr>
-              <w:spacing w:after="0" w:line="240" w:lineRule="auto"/>
-              <w:rPr>
-                <w:rFonts w:ascii="Calibri" w:eastAsia="Times New Roman" w:hAnsi="Calibri" w:cs="Calibri"/>
-                <w:color w:val="000000"/>
-                <w:lang w:eastAsia="ru-RU"/>
-              </w:rPr>
-            </w:pPr>
-            <w:r>
-              <w:rPr>
-                <w:rFonts w:ascii="Calibri" w:eastAsia="Times New Roman" w:hAnsi="Calibri" w:cs="Calibri"/>
-                <w:color w:val="000000"/>
-                <w:lang w:eastAsia="ru-RU"/>
+            <w:tcW w:w="395" w:type="pct"/>
+            <w:shd w:val="clear" w:color="auto" w:fill="auto"/>
+            <w:noWrap/>
+            <w:vAlign w:val="bottom"/>
+            <w:hideMark/>
+          </w:tcPr>
+          <w:p>
+            <w:pPr>
+              <w:spacing w:after="0" w:line="240" w:lineRule="auto"/>
+              <w:rPr>
+                <w:rFonts w:ascii="Calibri" w:eastAsia="Times New Roman" w:hAnsi="Calibri" w:cs="Calibri"/>
+                <w:color w:val="000000"/>
+                <w:lang w:eastAsia="ru-RU"/>
+              </w:rPr>
+            </w:pPr>
+            <w:r>
+              <w:rPr>
+                <w:rFonts w:ascii="Calibri" w:hAnsi="Calibri" w:cs="Calibri"/>
+                <w:color w:val="000000"/>
               </w:rPr>
               <w:t xml:space="preserve">          3,00 </w:t>
             </w:r>
@@ -3803,26 +3771,25 @@
         </w:tc>
         <w:tc>
           <w:tcPr>
-            <w:tcW w:w="374" w:type="pct"/>
-            <w:shd w:val="clear" w:color="auto" w:fill="auto"/>
-            <w:noWrap/>
-            <w:vAlign w:val="bottom"/>
-            <w:hideMark/>
-          </w:tcPr>
-          <w:p>
-            <w:pPr>
-              <w:spacing w:after="0" w:line="240" w:lineRule="auto"/>
-              <w:rPr>
-                <w:rFonts w:ascii="Calibri" w:eastAsia="Times New Roman" w:hAnsi="Calibri" w:cs="Calibri"/>
-                <w:color w:val="000000"/>
-                <w:lang w:eastAsia="ru-RU"/>
-              </w:rPr>
-            </w:pPr>
-            <w:r>
-              <w:rPr>
-                <w:rFonts w:ascii="Calibri" w:eastAsia="Times New Roman" w:hAnsi="Calibri" w:cs="Calibri"/>
-                <w:color w:val="000000"/>
-                <w:lang w:eastAsia="ru-RU"/>
+            <w:tcW w:w="373" w:type="pct"/>
+            <w:shd w:val="clear" w:color="auto" w:fill="auto"/>
+            <w:noWrap/>
+            <w:vAlign w:val="bottom"/>
+            <w:hideMark/>
+          </w:tcPr>
+          <w:p>
+            <w:pPr>
+              <w:spacing w:after="0" w:line="240" w:lineRule="auto"/>
+              <w:rPr>
+                <w:rFonts w:ascii="Calibri" w:eastAsia="Times New Roman" w:hAnsi="Calibri" w:cs="Calibri"/>
+                <w:color w:val="000000"/>
+                <w:lang w:eastAsia="ru-RU"/>
+              </w:rPr>
+            </w:pPr>
+            <w:r>
+              <w:rPr>
+                <w:rFonts w:ascii="Calibri" w:hAnsi="Calibri" w:cs="Calibri"/>
+                <w:color w:val="000000"/>
               </w:rPr>
               <w:t xml:space="preserve">         7,00 </w:t>
             </w:r>
@@ -3830,26 +3797,25 @@
         </w:tc>
         <w:tc>
           <w:tcPr>
-            <w:tcW w:w="398" w:type="pct"/>
-            <w:shd w:val="clear" w:color="auto" w:fill="auto"/>
-            <w:noWrap/>
-            <w:vAlign w:val="bottom"/>
-            <w:hideMark/>
-          </w:tcPr>
-          <w:p>
-            <w:pPr>
-              <w:spacing w:after="0" w:line="240" w:lineRule="auto"/>
-              <w:rPr>
-                <w:rFonts w:ascii="Calibri" w:eastAsia="Times New Roman" w:hAnsi="Calibri" w:cs="Calibri"/>
-                <w:color w:val="000000"/>
-                <w:lang w:eastAsia="ru-RU"/>
-              </w:rPr>
-            </w:pPr>
-            <w:r>
-              <w:rPr>
-                <w:rFonts w:ascii="Calibri" w:eastAsia="Times New Roman" w:hAnsi="Calibri" w:cs="Calibri"/>
-                <w:color w:val="000000"/>
-                <w:lang w:eastAsia="ru-RU"/>
+            <w:tcW w:w="397" w:type="pct"/>
+            <w:shd w:val="clear" w:color="auto" w:fill="auto"/>
+            <w:noWrap/>
+            <w:vAlign w:val="bottom"/>
+            <w:hideMark/>
+          </w:tcPr>
+          <w:p>
+            <w:pPr>
+              <w:spacing w:after="0" w:line="240" w:lineRule="auto"/>
+              <w:rPr>
+                <w:rFonts w:ascii="Calibri" w:eastAsia="Times New Roman" w:hAnsi="Calibri" w:cs="Calibri"/>
+                <w:color w:val="000000"/>
+                <w:lang w:eastAsia="ru-RU"/>
+              </w:rPr>
+            </w:pPr>
+            <w:r>
+              <w:rPr>
+                <w:rFonts w:ascii="Calibri" w:hAnsi="Calibri" w:cs="Calibri"/>
+                <w:color w:val="000000"/>
               </w:rPr>
               <w:t xml:space="preserve">       15,00 </w:t>
             </w:r>
@@ -3862,7 +3828,7 @@
         </w:trPr>
         <w:tc>
           <w:tcPr>
-            <w:tcW w:w="628" w:type="pct"/>
+            <w:tcW w:w="639" w:type="pct"/>
             <w:shd w:val="clear" w:color="auto" w:fill="auto"/>
             <w:noWrap/>
             <w:vAlign w:val="bottom"/>
@@ -3893,26 +3859,25 @@
         </w:tc>
         <w:tc>
           <w:tcPr>
-            <w:tcW w:w="764" w:type="pct"/>
-            <w:shd w:val="clear" w:color="auto" w:fill="auto"/>
-            <w:noWrap/>
-            <w:vAlign w:val="bottom"/>
-            <w:hideMark/>
-          </w:tcPr>
-          <w:p>
-            <w:pPr>
-              <w:spacing w:after="0" w:line="240" w:lineRule="auto"/>
-              <w:rPr>
-                <w:rFonts w:ascii="Calibri" w:eastAsia="Times New Roman" w:hAnsi="Calibri" w:cs="Calibri"/>
-                <w:color w:val="000000"/>
-                <w:lang w:eastAsia="ru-RU"/>
-              </w:rPr>
-            </w:pPr>
-            <w:r>
-              <w:rPr>
-                <w:rFonts w:ascii="Calibri" w:eastAsia="Times New Roman" w:hAnsi="Calibri" w:cs="Calibri"/>
-                <w:color w:val="000000"/>
-                <w:lang w:eastAsia="ru-RU"/>
+            <w:tcW w:w="762" w:type="pct"/>
+            <w:shd w:val="clear" w:color="auto" w:fill="auto"/>
+            <w:noWrap/>
+            <w:vAlign w:val="bottom"/>
+            <w:hideMark/>
+          </w:tcPr>
+          <w:p>
+            <w:pPr>
+              <w:spacing w:after="0" w:line="240" w:lineRule="auto"/>
+              <w:rPr>
+                <w:rFonts w:ascii="Calibri" w:eastAsia="Times New Roman" w:hAnsi="Calibri" w:cs="Calibri"/>
+                <w:color w:val="000000"/>
+                <w:lang w:eastAsia="ru-RU"/>
+              </w:rPr>
+            </w:pPr>
+            <w:r>
+              <w:rPr>
+                <w:rFonts w:ascii="Calibri" w:hAnsi="Calibri" w:cs="Calibri"/>
+                <w:color w:val="000000"/>
               </w:rPr>
               <w:t xml:space="preserve">                                 4,50 </w:t>
             </w:r>
@@ -3920,26 +3885,25 @@
         </w:tc>
         <w:tc>
           <w:tcPr>
-            <w:tcW w:w="374" w:type="pct"/>
-            <w:shd w:val="clear" w:color="auto" w:fill="auto"/>
-            <w:noWrap/>
-            <w:vAlign w:val="bottom"/>
-            <w:hideMark/>
-          </w:tcPr>
-          <w:p>
-            <w:pPr>
-              <w:spacing w:after="0" w:line="240" w:lineRule="auto"/>
-              <w:rPr>
-                <w:rFonts w:ascii="Calibri" w:eastAsia="Times New Roman" w:hAnsi="Calibri" w:cs="Calibri"/>
-                <w:color w:val="000000"/>
-                <w:lang w:eastAsia="ru-RU"/>
-              </w:rPr>
-            </w:pPr>
-            <w:r>
-              <w:rPr>
-                <w:rFonts w:ascii="Calibri" w:eastAsia="Times New Roman" w:hAnsi="Calibri" w:cs="Calibri"/>
-                <w:color w:val="000000"/>
-                <w:lang w:eastAsia="ru-RU"/>
+            <w:tcW w:w="373" w:type="pct"/>
+            <w:shd w:val="clear" w:color="auto" w:fill="auto"/>
+            <w:noWrap/>
+            <w:vAlign w:val="bottom"/>
+            <w:hideMark/>
+          </w:tcPr>
+          <w:p>
+            <w:pPr>
+              <w:spacing w:after="0" w:line="240" w:lineRule="auto"/>
+              <w:rPr>
+                <w:rFonts w:ascii="Calibri" w:eastAsia="Times New Roman" w:hAnsi="Calibri" w:cs="Calibri"/>
+                <w:color w:val="000000"/>
+                <w:lang w:eastAsia="ru-RU"/>
+              </w:rPr>
+            </w:pPr>
+            <w:r>
+              <w:rPr>
+                <w:rFonts w:ascii="Calibri" w:hAnsi="Calibri" w:cs="Calibri"/>
+                <w:color w:val="000000"/>
               </w:rPr>
               <w:t xml:space="preserve">         1,00 </w:t>
             </w:r>
@@ -3947,53 +3911,51 @@
         </w:tc>
         <w:tc>
           <w:tcPr>
-            <w:tcW w:w="748" w:type="pct"/>
-            <w:shd w:val="clear" w:color="auto" w:fill="auto"/>
-            <w:noWrap/>
-            <w:vAlign w:val="bottom"/>
-            <w:hideMark/>
-          </w:tcPr>
-          <w:p>
-            <w:pPr>
-              <w:spacing w:after="0" w:line="240" w:lineRule="auto"/>
-              <w:rPr>
-                <w:rFonts w:ascii="Calibri" w:eastAsia="Times New Roman" w:hAnsi="Calibri" w:cs="Calibri"/>
-                <w:color w:val="000000"/>
-                <w:lang w:eastAsia="ru-RU"/>
-              </w:rPr>
-            </w:pPr>
-            <w:r>
-              <w:rPr>
-                <w:rFonts w:ascii="Calibri" w:eastAsia="Times New Roman" w:hAnsi="Calibri" w:cs="Calibri"/>
-                <w:color w:val="000000"/>
-                <w:lang w:eastAsia="ru-RU"/>
-              </w:rPr>
-              <w:t xml:space="preserve">                                0,19 </w:t>
-            </w:r>
-          </w:p>
-        </w:tc>
-        <w:tc>
-          <w:tcPr>
-            <w:tcW w:w="378" w:type="pct"/>
-            <w:shd w:val="clear" w:color="auto" w:fill="auto"/>
-            <w:noWrap/>
-            <w:vAlign w:val="bottom"/>
-            <w:hideMark/>
-          </w:tcPr>
-          <w:p>
-            <w:pPr>
-              <w:spacing w:after="0" w:line="240" w:lineRule="auto"/>
-              <w:rPr>
-                <w:rFonts w:ascii="Calibri" w:eastAsia="Times New Roman" w:hAnsi="Calibri" w:cs="Calibri"/>
-                <w:color w:val="000000"/>
-                <w:lang w:eastAsia="ru-RU"/>
-              </w:rPr>
-            </w:pPr>
-            <w:r>
-              <w:rPr>
-                <w:rFonts w:ascii="Calibri" w:eastAsia="Times New Roman" w:hAnsi="Calibri" w:cs="Calibri"/>
-                <w:color w:val="000000"/>
-                <w:lang w:eastAsia="ru-RU"/>
+            <w:tcW w:w="745" w:type="pct"/>
+            <w:shd w:val="clear" w:color="auto" w:fill="auto"/>
+            <w:noWrap/>
+            <w:vAlign w:val="bottom"/>
+            <w:hideMark/>
+          </w:tcPr>
+          <w:p>
+            <w:pPr>
+              <w:spacing w:after="0" w:line="240" w:lineRule="auto"/>
+              <w:rPr>
+                <w:rFonts w:ascii="Calibri" w:eastAsia="Times New Roman" w:hAnsi="Calibri" w:cs="Calibri"/>
+                <w:color w:val="000000"/>
+                <w:lang w:eastAsia="ru-RU"/>
+              </w:rPr>
+            </w:pPr>
+            <w:r>
+              <w:rPr>
+                <w:rFonts w:ascii="Calibri" w:hAnsi="Calibri" w:cs="Calibri"/>
+                <w:color w:val="000000"/>
+              </w:rPr>
+              <w:t xml:space="preserve">                                1,13 </w:t>
+            </w:r>
+          </w:p>
+        </w:tc>
+        <w:tc>
+          <w:tcPr>
+            <w:tcW w:w="377" w:type="pct"/>
+            <w:shd w:val="clear" w:color="auto" w:fill="auto"/>
+            <w:noWrap/>
+            <w:vAlign w:val="bottom"/>
+            <w:hideMark/>
+          </w:tcPr>
+          <w:p>
+            <w:pPr>
+              <w:spacing w:after="0" w:line="240" w:lineRule="auto"/>
+              <w:rPr>
+                <w:rFonts w:ascii="Calibri" w:eastAsia="Times New Roman" w:hAnsi="Calibri" w:cs="Calibri"/>
+                <w:color w:val="000000"/>
+                <w:lang w:eastAsia="ru-RU"/>
+              </w:rPr>
+            </w:pPr>
+            <w:r>
+              <w:rPr>
+                <w:rFonts w:ascii="Calibri" w:hAnsi="Calibri" w:cs="Calibri"/>
+                <w:color w:val="000000"/>
               </w:rPr>
               <w:t xml:space="preserve">         3,00 </w:t>
             </w:r>
@@ -4001,26 +3963,25 @@
         </w:tc>
         <w:tc>
           <w:tcPr>
-            <w:tcW w:w="564" w:type="pct"/>
-            <w:shd w:val="clear" w:color="auto" w:fill="auto"/>
-            <w:noWrap/>
-            <w:vAlign w:val="bottom"/>
-            <w:hideMark/>
-          </w:tcPr>
-          <w:p>
-            <w:pPr>
-              <w:spacing w:after="0" w:line="240" w:lineRule="auto"/>
-              <w:rPr>
-                <w:rFonts w:ascii="Calibri" w:eastAsia="Times New Roman" w:hAnsi="Calibri" w:cs="Calibri"/>
-                <w:color w:val="000000"/>
-                <w:lang w:eastAsia="ru-RU"/>
-              </w:rPr>
-            </w:pPr>
-            <w:r>
-              <w:rPr>
-                <w:rFonts w:ascii="Calibri" w:eastAsia="Times New Roman" w:hAnsi="Calibri" w:cs="Calibri"/>
-                <w:color w:val="000000"/>
-                <w:lang w:eastAsia="ru-RU"/>
+            <w:tcW w:w="562" w:type="pct"/>
+            <w:shd w:val="clear" w:color="auto" w:fill="auto"/>
+            <w:noWrap/>
+            <w:vAlign w:val="bottom"/>
+            <w:hideMark/>
+          </w:tcPr>
+          <w:p>
+            <w:pPr>
+              <w:spacing w:after="0" w:line="240" w:lineRule="auto"/>
+              <w:rPr>
+                <w:rFonts w:ascii="Calibri" w:eastAsia="Times New Roman" w:hAnsi="Calibri" w:cs="Calibri"/>
+                <w:color w:val="000000"/>
+                <w:lang w:eastAsia="ru-RU"/>
+              </w:rPr>
+            </w:pPr>
+            <w:r>
+              <w:rPr>
+                <w:rFonts w:ascii="Calibri" w:hAnsi="Calibri" w:cs="Calibri"/>
+                <w:color w:val="000000"/>
               </w:rPr>
               <w:t xml:space="preserve">       64,00 </w:t>
             </w:r>
@@ -4028,26 +3989,25 @@
         </w:tc>
         <w:tc>
           <w:tcPr>
-            <w:tcW w:w="377" w:type="pct"/>
-            <w:shd w:val="clear" w:color="auto" w:fill="auto"/>
-            <w:noWrap/>
-            <w:vAlign w:val="bottom"/>
-            <w:hideMark/>
-          </w:tcPr>
-          <w:p>
-            <w:pPr>
-              <w:spacing w:after="0" w:line="240" w:lineRule="auto"/>
-              <w:rPr>
-                <w:rFonts w:ascii="Calibri" w:eastAsia="Times New Roman" w:hAnsi="Calibri" w:cs="Calibri"/>
-                <w:color w:val="000000"/>
-                <w:lang w:eastAsia="ru-RU"/>
-              </w:rPr>
-            </w:pPr>
-            <w:r>
-              <w:rPr>
-                <w:rFonts w:ascii="Calibri" w:eastAsia="Times New Roman" w:hAnsi="Calibri" w:cs="Calibri"/>
-                <w:color w:val="000000"/>
-                <w:lang w:eastAsia="ru-RU"/>
+            <w:tcW w:w="376" w:type="pct"/>
+            <w:shd w:val="clear" w:color="auto" w:fill="auto"/>
+            <w:noWrap/>
+            <w:vAlign w:val="bottom"/>
+            <w:hideMark/>
+          </w:tcPr>
+          <w:p>
+            <w:pPr>
+              <w:spacing w:after="0" w:line="240" w:lineRule="auto"/>
+              <w:rPr>
+                <w:rFonts w:ascii="Calibri" w:eastAsia="Times New Roman" w:hAnsi="Calibri" w:cs="Calibri"/>
+                <w:color w:val="000000"/>
+                <w:lang w:eastAsia="ru-RU"/>
+              </w:rPr>
+            </w:pPr>
+            <w:r>
+              <w:rPr>
+                <w:rFonts w:ascii="Calibri" w:hAnsi="Calibri" w:cs="Calibri"/>
+                <w:color w:val="000000"/>
               </w:rPr>
               <w:t xml:space="preserve">         2,00 </w:t>
             </w:r>
@@ -4055,26 +4015,25 @@
         </w:tc>
         <w:tc>
           <w:tcPr>
-            <w:tcW w:w="396" w:type="pct"/>
-            <w:shd w:val="clear" w:color="auto" w:fill="auto"/>
-            <w:noWrap/>
-            <w:vAlign w:val="bottom"/>
-            <w:hideMark/>
-          </w:tcPr>
-          <w:p>
-            <w:pPr>
-              <w:spacing w:after="0" w:line="240" w:lineRule="auto"/>
-              <w:rPr>
-                <w:rFonts w:ascii="Calibri" w:eastAsia="Times New Roman" w:hAnsi="Calibri" w:cs="Calibri"/>
-                <w:color w:val="000000"/>
-                <w:lang w:eastAsia="ru-RU"/>
-              </w:rPr>
-            </w:pPr>
-            <w:r>
-              <w:rPr>
-                <w:rFonts w:ascii="Calibri" w:eastAsia="Times New Roman" w:hAnsi="Calibri" w:cs="Calibri"/>
-                <w:color w:val="000000"/>
-                <w:lang w:eastAsia="ru-RU"/>
+            <w:tcW w:w="395" w:type="pct"/>
+            <w:shd w:val="clear" w:color="auto" w:fill="auto"/>
+            <w:noWrap/>
+            <w:vAlign w:val="bottom"/>
+            <w:hideMark/>
+          </w:tcPr>
+          <w:p>
+            <w:pPr>
+              <w:spacing w:after="0" w:line="240" w:lineRule="auto"/>
+              <w:rPr>
+                <w:rFonts w:ascii="Calibri" w:eastAsia="Times New Roman" w:hAnsi="Calibri" w:cs="Calibri"/>
+                <w:color w:val="000000"/>
+                <w:lang w:eastAsia="ru-RU"/>
+              </w:rPr>
+            </w:pPr>
+            <w:r>
+              <w:rPr>
+                <w:rFonts w:ascii="Calibri" w:hAnsi="Calibri" w:cs="Calibri"/>
+                <w:color w:val="000000"/>
               </w:rPr>
               <w:t xml:space="preserve">          4,00 </w:t>
             </w:r>
@@ -4082,26 +4041,25 @@
         </w:tc>
         <w:tc>
           <w:tcPr>
-            <w:tcW w:w="374" w:type="pct"/>
-            <w:shd w:val="clear" w:color="auto" w:fill="auto"/>
-            <w:noWrap/>
-            <w:vAlign w:val="bottom"/>
-            <w:hideMark/>
-          </w:tcPr>
-          <w:p>
-            <w:pPr>
-              <w:spacing w:after="0" w:line="240" w:lineRule="auto"/>
-              <w:rPr>
-                <w:rFonts w:ascii="Calibri" w:eastAsia="Times New Roman" w:hAnsi="Calibri" w:cs="Calibri"/>
-                <w:color w:val="000000"/>
-                <w:lang w:eastAsia="ru-RU"/>
-              </w:rPr>
-            </w:pPr>
-            <w:r>
-              <w:rPr>
-                <w:rFonts w:ascii="Calibri" w:eastAsia="Times New Roman" w:hAnsi="Calibri" w:cs="Calibri"/>
-                <w:color w:val="000000"/>
-                <w:lang w:eastAsia="ru-RU"/>
+            <w:tcW w:w="373" w:type="pct"/>
+            <w:shd w:val="clear" w:color="auto" w:fill="auto"/>
+            <w:noWrap/>
+            <w:vAlign w:val="bottom"/>
+            <w:hideMark/>
+          </w:tcPr>
+          <w:p>
+            <w:pPr>
+              <w:spacing w:after="0" w:line="240" w:lineRule="auto"/>
+              <w:rPr>
+                <w:rFonts w:ascii="Calibri" w:eastAsia="Times New Roman" w:hAnsi="Calibri" w:cs="Calibri"/>
+                <w:color w:val="000000"/>
+                <w:lang w:eastAsia="ru-RU"/>
+              </w:rPr>
+            </w:pPr>
+            <w:r>
+              <w:rPr>
+                <w:rFonts w:ascii="Calibri" w:hAnsi="Calibri" w:cs="Calibri"/>
+                <w:color w:val="000000"/>
               </w:rPr>
               <w:t xml:space="preserve">         5,00 </w:t>
             </w:r>
@@ -4109,26 +4067,25 @@
         </w:tc>
         <w:tc>
           <w:tcPr>
-            <w:tcW w:w="398" w:type="pct"/>
-            <w:shd w:val="clear" w:color="auto" w:fill="auto"/>
-            <w:noWrap/>
-            <w:vAlign w:val="bottom"/>
-            <w:hideMark/>
-          </w:tcPr>
-          <w:p>
-            <w:pPr>
-              <w:spacing w:after="0" w:line="240" w:lineRule="auto"/>
-              <w:rPr>
-                <w:rFonts w:ascii="Calibri" w:eastAsia="Times New Roman" w:hAnsi="Calibri" w:cs="Calibri"/>
-                <w:color w:val="000000"/>
-                <w:lang w:eastAsia="ru-RU"/>
-              </w:rPr>
-            </w:pPr>
-            <w:r>
-              <w:rPr>
-                <w:rFonts w:ascii="Calibri" w:eastAsia="Times New Roman" w:hAnsi="Calibri" w:cs="Calibri"/>
-                <w:color w:val="000000"/>
-                <w:lang w:eastAsia="ru-RU"/>
+            <w:tcW w:w="397" w:type="pct"/>
+            <w:shd w:val="clear" w:color="auto" w:fill="auto"/>
+            <w:noWrap/>
+            <w:vAlign w:val="bottom"/>
+            <w:hideMark/>
+          </w:tcPr>
+          <w:p>
+            <w:pPr>
+              <w:spacing w:after="0" w:line="240" w:lineRule="auto"/>
+              <w:rPr>
+                <w:rFonts w:ascii="Calibri" w:eastAsia="Times New Roman" w:hAnsi="Calibri" w:cs="Calibri"/>
+                <w:color w:val="000000"/>
+                <w:lang w:eastAsia="ru-RU"/>
+              </w:rPr>
+            </w:pPr>
+            <w:r>
+              <w:rPr>
+                <w:rFonts w:ascii="Calibri" w:hAnsi="Calibri" w:cs="Calibri"/>
+                <w:color w:val="000000"/>
               </w:rPr>
               <w:t xml:space="preserve">         6,00 </w:t>
             </w:r>
@@ -4141,7 +4098,7 @@
         </w:trPr>
         <w:tc>
           <w:tcPr>
-            <w:tcW w:w="628" w:type="pct"/>
+            <w:tcW w:w="639" w:type="pct"/>
             <w:shd w:val="clear" w:color="auto" w:fill="auto"/>
             <w:noWrap/>
             <w:vAlign w:val="bottom"/>
@@ -4172,26 +4129,25 @@
         </w:tc>
         <w:tc>
           <w:tcPr>
-            <w:tcW w:w="764" w:type="pct"/>
-            <w:shd w:val="clear" w:color="auto" w:fill="auto"/>
-            <w:noWrap/>
-            <w:vAlign w:val="bottom"/>
-            <w:hideMark/>
-          </w:tcPr>
-          <w:p>
-            <w:pPr>
-              <w:spacing w:after="0" w:line="240" w:lineRule="auto"/>
-              <w:rPr>
-                <w:rFonts w:ascii="Calibri" w:eastAsia="Times New Roman" w:hAnsi="Calibri" w:cs="Calibri"/>
-                <w:color w:val="000000"/>
-                <w:lang w:eastAsia="ru-RU"/>
-              </w:rPr>
-            </w:pPr>
-            <w:r>
-              <w:rPr>
-                <w:rFonts w:ascii="Calibri" w:eastAsia="Times New Roman" w:hAnsi="Calibri" w:cs="Calibri"/>
-                <w:color w:val="000000"/>
-                <w:lang w:eastAsia="ru-RU"/>
+            <w:tcW w:w="762" w:type="pct"/>
+            <w:shd w:val="clear" w:color="auto" w:fill="auto"/>
+            <w:noWrap/>
+            <w:vAlign w:val="bottom"/>
+            <w:hideMark/>
+          </w:tcPr>
+          <w:p>
+            <w:pPr>
+              <w:spacing w:after="0" w:line="240" w:lineRule="auto"/>
+              <w:rPr>
+                <w:rFonts w:ascii="Calibri" w:eastAsia="Times New Roman" w:hAnsi="Calibri" w:cs="Calibri"/>
+                <w:color w:val="000000"/>
+                <w:lang w:eastAsia="ru-RU"/>
+              </w:rPr>
+            </w:pPr>
+            <w:r>
+              <w:rPr>
+                <w:rFonts w:ascii="Calibri" w:hAnsi="Calibri" w:cs="Calibri"/>
+                <w:color w:val="000000"/>
               </w:rPr>
               <w:t xml:space="preserve">                                 2,29 </w:t>
             </w:r>
@@ -4199,26 +4155,25 @@
         </w:tc>
         <w:tc>
           <w:tcPr>
-            <w:tcW w:w="374" w:type="pct"/>
-            <w:shd w:val="clear" w:color="auto" w:fill="auto"/>
-            <w:noWrap/>
-            <w:vAlign w:val="bottom"/>
-            <w:hideMark/>
-          </w:tcPr>
-          <w:p>
-            <w:pPr>
-              <w:spacing w:after="0" w:line="240" w:lineRule="auto"/>
-              <w:rPr>
-                <w:rFonts w:ascii="Calibri" w:eastAsia="Times New Roman" w:hAnsi="Calibri" w:cs="Calibri"/>
-                <w:color w:val="000000"/>
-                <w:lang w:eastAsia="ru-RU"/>
-              </w:rPr>
-            </w:pPr>
-            <w:r>
-              <w:rPr>
-                <w:rFonts w:ascii="Calibri" w:eastAsia="Times New Roman" w:hAnsi="Calibri" w:cs="Calibri"/>
-                <w:color w:val="000000"/>
-                <w:lang w:eastAsia="ru-RU"/>
+            <w:tcW w:w="373" w:type="pct"/>
+            <w:shd w:val="clear" w:color="auto" w:fill="auto"/>
+            <w:noWrap/>
+            <w:vAlign w:val="bottom"/>
+            <w:hideMark/>
+          </w:tcPr>
+          <w:p>
+            <w:pPr>
+              <w:spacing w:after="0" w:line="240" w:lineRule="auto"/>
+              <w:rPr>
+                <w:rFonts w:ascii="Calibri" w:eastAsia="Times New Roman" w:hAnsi="Calibri" w:cs="Calibri"/>
+                <w:color w:val="000000"/>
+                <w:lang w:eastAsia="ru-RU"/>
+              </w:rPr>
+            </w:pPr>
+            <w:r>
+              <w:rPr>
+                <w:rFonts w:ascii="Calibri" w:hAnsi="Calibri" w:cs="Calibri"/>
+                <w:color w:val="000000"/>
               </w:rPr>
               <w:t xml:space="preserve">         3,00 </w:t>
             </w:r>
@@ -4226,53 +4181,51 @@
         </w:tc>
         <w:tc>
           <w:tcPr>
-            <w:tcW w:w="748" w:type="pct"/>
-            <w:shd w:val="clear" w:color="auto" w:fill="auto"/>
-            <w:noWrap/>
-            <w:vAlign w:val="bottom"/>
-            <w:hideMark/>
-          </w:tcPr>
-          <w:p>
-            <w:pPr>
-              <w:spacing w:after="0" w:line="240" w:lineRule="auto"/>
-              <w:rPr>
-                <w:rFonts w:ascii="Calibri" w:eastAsia="Times New Roman" w:hAnsi="Calibri" w:cs="Calibri"/>
-                <w:color w:val="000000"/>
-                <w:lang w:eastAsia="ru-RU"/>
-              </w:rPr>
-            </w:pPr>
-            <w:r>
-              <w:rPr>
-                <w:rFonts w:ascii="Calibri" w:eastAsia="Times New Roman" w:hAnsi="Calibri" w:cs="Calibri"/>
-                <w:color w:val="000000"/>
-                <w:lang w:eastAsia="ru-RU"/>
-              </w:rPr>
-              <w:t xml:space="preserve">                                0,30 </w:t>
-            </w:r>
-          </w:p>
-        </w:tc>
-        <w:tc>
-          <w:tcPr>
-            <w:tcW w:w="378" w:type="pct"/>
-            <w:shd w:val="clear" w:color="auto" w:fill="auto"/>
-            <w:noWrap/>
-            <w:vAlign w:val="bottom"/>
-            <w:hideMark/>
-          </w:tcPr>
-          <w:p>
-            <w:pPr>
-              <w:spacing w:after="0" w:line="240" w:lineRule="auto"/>
-              <w:rPr>
-                <w:rFonts w:ascii="Calibri" w:eastAsia="Times New Roman" w:hAnsi="Calibri" w:cs="Calibri"/>
-                <w:color w:val="000000"/>
-                <w:lang w:eastAsia="ru-RU"/>
-              </w:rPr>
-            </w:pPr>
-            <w:r>
-              <w:rPr>
-                <w:rFonts w:ascii="Calibri" w:eastAsia="Times New Roman" w:hAnsi="Calibri" w:cs="Calibri"/>
-                <w:color w:val="000000"/>
-                <w:lang w:eastAsia="ru-RU"/>
+            <w:tcW w:w="745" w:type="pct"/>
+            <w:shd w:val="clear" w:color="auto" w:fill="auto"/>
+            <w:noWrap/>
+            <w:vAlign w:val="bottom"/>
+            <w:hideMark/>
+          </w:tcPr>
+          <w:p>
+            <w:pPr>
+              <w:spacing w:after="0" w:line="240" w:lineRule="auto"/>
+              <w:rPr>
+                <w:rFonts w:ascii="Calibri" w:eastAsia="Times New Roman" w:hAnsi="Calibri" w:cs="Calibri"/>
+                <w:color w:val="000000"/>
+                <w:lang w:eastAsia="ru-RU"/>
+              </w:rPr>
+            </w:pPr>
+            <w:r>
+              <w:rPr>
+                <w:rFonts w:ascii="Calibri" w:hAnsi="Calibri" w:cs="Calibri"/>
+                <w:color w:val="000000"/>
+              </w:rPr>
+              <w:t xml:space="preserve">                                1,80 </w:t>
+            </w:r>
+          </w:p>
+        </w:tc>
+        <w:tc>
+          <w:tcPr>
+            <w:tcW w:w="377" w:type="pct"/>
+            <w:shd w:val="clear" w:color="auto" w:fill="auto"/>
+            <w:noWrap/>
+            <w:vAlign w:val="bottom"/>
+            <w:hideMark/>
+          </w:tcPr>
+          <w:p>
+            <w:pPr>
+              <w:spacing w:after="0" w:line="240" w:lineRule="auto"/>
+              <w:rPr>
+                <w:rFonts w:ascii="Calibri" w:eastAsia="Times New Roman" w:hAnsi="Calibri" w:cs="Calibri"/>
+                <w:color w:val="000000"/>
+                <w:lang w:eastAsia="ru-RU"/>
+              </w:rPr>
+            </w:pPr>
+            <w:r>
+              <w:rPr>
+                <w:rFonts w:ascii="Calibri" w:hAnsi="Calibri" w:cs="Calibri"/>
+                <w:color w:val="000000"/>
               </w:rPr>
               <w:t xml:space="preserve">       19,00 </w:t>
             </w:r>
@@ -4280,26 +4233,25 @@
         </w:tc>
         <w:tc>
           <w:tcPr>
-            <w:tcW w:w="564" w:type="pct"/>
-            <w:shd w:val="clear" w:color="auto" w:fill="auto"/>
-            <w:noWrap/>
-            <w:vAlign w:val="bottom"/>
-            <w:hideMark/>
-          </w:tcPr>
-          <w:p>
-            <w:pPr>
-              <w:spacing w:after="0" w:line="240" w:lineRule="auto"/>
-              <w:rPr>
-                <w:rFonts w:ascii="Calibri" w:eastAsia="Times New Roman" w:hAnsi="Calibri" w:cs="Calibri"/>
-                <w:color w:val="000000"/>
-                <w:lang w:eastAsia="ru-RU"/>
-              </w:rPr>
-            </w:pPr>
-            <w:r>
-              <w:rPr>
-                <w:rFonts w:ascii="Calibri" w:eastAsia="Times New Roman" w:hAnsi="Calibri" w:cs="Calibri"/>
-                <w:color w:val="000000"/>
-                <w:lang w:eastAsia="ru-RU"/>
+            <w:tcW w:w="562" w:type="pct"/>
+            <w:shd w:val="clear" w:color="auto" w:fill="auto"/>
+            <w:noWrap/>
+            <w:vAlign w:val="bottom"/>
+            <w:hideMark/>
+          </w:tcPr>
+          <w:p>
+            <w:pPr>
+              <w:spacing w:after="0" w:line="240" w:lineRule="auto"/>
+              <w:rPr>
+                <w:rFonts w:ascii="Calibri" w:eastAsia="Times New Roman" w:hAnsi="Calibri" w:cs="Calibri"/>
+                <w:color w:val="000000"/>
+                <w:lang w:eastAsia="ru-RU"/>
+              </w:rPr>
+            </w:pPr>
+            <w:r>
+              <w:rPr>
+                <w:rFonts w:ascii="Calibri" w:hAnsi="Calibri" w:cs="Calibri"/>
+                <w:color w:val="000000"/>
               </w:rPr>
               <w:t xml:space="preserve">       24,00 </w:t>
             </w:r>
@@ -4307,26 +4259,25 @@
         </w:tc>
         <w:tc>
           <w:tcPr>
-            <w:tcW w:w="377" w:type="pct"/>
-            <w:shd w:val="clear" w:color="auto" w:fill="auto"/>
-            <w:noWrap/>
-            <w:vAlign w:val="bottom"/>
-            <w:hideMark/>
-          </w:tcPr>
-          <w:p>
-            <w:pPr>
-              <w:spacing w:after="0" w:line="240" w:lineRule="auto"/>
-              <w:rPr>
-                <w:rFonts w:ascii="Calibri" w:eastAsia="Times New Roman" w:hAnsi="Calibri" w:cs="Calibri"/>
-                <w:color w:val="000000"/>
-                <w:lang w:eastAsia="ru-RU"/>
-              </w:rPr>
-            </w:pPr>
-            <w:r>
-              <w:rPr>
-                <w:rFonts w:ascii="Calibri" w:eastAsia="Times New Roman" w:hAnsi="Calibri" w:cs="Calibri"/>
-                <w:color w:val="000000"/>
-                <w:lang w:eastAsia="ru-RU"/>
+            <w:tcW w:w="376" w:type="pct"/>
+            <w:shd w:val="clear" w:color="auto" w:fill="auto"/>
+            <w:noWrap/>
+            <w:vAlign w:val="bottom"/>
+            <w:hideMark/>
+          </w:tcPr>
+          <w:p>
+            <w:pPr>
+              <w:spacing w:after="0" w:line="240" w:lineRule="auto"/>
+              <w:rPr>
+                <w:rFonts w:ascii="Calibri" w:eastAsia="Times New Roman" w:hAnsi="Calibri" w:cs="Calibri"/>
+                <w:color w:val="000000"/>
+                <w:lang w:eastAsia="ru-RU"/>
+              </w:rPr>
+            </w:pPr>
+            <w:r>
+              <w:rPr>
+                <w:rFonts w:ascii="Calibri" w:hAnsi="Calibri" w:cs="Calibri"/>
+                <w:color w:val="000000"/>
               </w:rPr>
               <w:t xml:space="preserve">         1,00 </w:t>
             </w:r>
@@ -4334,26 +4285,25 @@
         </w:tc>
         <w:tc>
           <w:tcPr>
-            <w:tcW w:w="396" w:type="pct"/>
-            <w:shd w:val="clear" w:color="auto" w:fill="auto"/>
-            <w:noWrap/>
-            <w:vAlign w:val="bottom"/>
-            <w:hideMark/>
-          </w:tcPr>
-          <w:p>
-            <w:pPr>
-              <w:spacing w:after="0" w:line="240" w:lineRule="auto"/>
-              <w:rPr>
-                <w:rFonts w:ascii="Calibri" w:eastAsia="Times New Roman" w:hAnsi="Calibri" w:cs="Calibri"/>
-                <w:color w:val="000000"/>
-                <w:lang w:eastAsia="ru-RU"/>
-              </w:rPr>
-            </w:pPr>
-            <w:r>
-              <w:rPr>
-                <w:rFonts w:ascii="Calibri" w:eastAsia="Times New Roman" w:hAnsi="Calibri" w:cs="Calibri"/>
-                <w:color w:val="000000"/>
-                <w:lang w:eastAsia="ru-RU"/>
+            <w:tcW w:w="395" w:type="pct"/>
+            <w:shd w:val="clear" w:color="auto" w:fill="auto"/>
+            <w:noWrap/>
+            <w:vAlign w:val="bottom"/>
+            <w:hideMark/>
+          </w:tcPr>
+          <w:p>
+            <w:pPr>
+              <w:spacing w:after="0" w:line="240" w:lineRule="auto"/>
+              <w:rPr>
+                <w:rFonts w:ascii="Calibri" w:eastAsia="Times New Roman" w:hAnsi="Calibri" w:cs="Calibri"/>
+                <w:color w:val="000000"/>
+                <w:lang w:eastAsia="ru-RU"/>
+              </w:rPr>
+            </w:pPr>
+            <w:r>
+              <w:rPr>
+                <w:rFonts w:ascii="Calibri" w:hAnsi="Calibri" w:cs="Calibri"/>
+                <w:color w:val="000000"/>
               </w:rPr>
               <w:t xml:space="preserve">          2,00 </w:t>
             </w:r>
@@ -4361,26 +4311,25 @@
         </w:tc>
         <w:tc>
           <w:tcPr>
-            <w:tcW w:w="374" w:type="pct"/>
-            <w:shd w:val="clear" w:color="auto" w:fill="auto"/>
-            <w:noWrap/>
-            <w:vAlign w:val="bottom"/>
-            <w:hideMark/>
-          </w:tcPr>
-          <w:p>
-            <w:pPr>
-              <w:spacing w:after="0" w:line="240" w:lineRule="auto"/>
-              <w:rPr>
-                <w:rFonts w:ascii="Calibri" w:eastAsia="Times New Roman" w:hAnsi="Calibri" w:cs="Calibri"/>
-                <w:color w:val="000000"/>
-                <w:lang w:eastAsia="ru-RU"/>
-              </w:rPr>
-            </w:pPr>
-            <w:r>
-              <w:rPr>
-                <w:rFonts w:ascii="Calibri" w:eastAsia="Times New Roman" w:hAnsi="Calibri" w:cs="Calibri"/>
-                <w:color w:val="000000"/>
-                <w:lang w:eastAsia="ru-RU"/>
+            <w:tcW w:w="373" w:type="pct"/>
+            <w:shd w:val="clear" w:color="auto" w:fill="auto"/>
+            <w:noWrap/>
+            <w:vAlign w:val="bottom"/>
+            <w:hideMark/>
+          </w:tcPr>
+          <w:p>
+            <w:pPr>
+              <w:spacing w:after="0" w:line="240" w:lineRule="auto"/>
+              <w:rPr>
+                <w:rFonts w:ascii="Calibri" w:eastAsia="Times New Roman" w:hAnsi="Calibri" w:cs="Calibri"/>
+                <w:color w:val="000000"/>
+                <w:lang w:eastAsia="ru-RU"/>
+              </w:rPr>
+            </w:pPr>
+            <w:r>
+              <w:rPr>
+                <w:rFonts w:ascii="Calibri" w:hAnsi="Calibri" w:cs="Calibri"/>
+                <w:color w:val="000000"/>
               </w:rPr>
               <w:t xml:space="preserve">         4,00 </w:t>
             </w:r>
@@ -4388,26 +4337,25 @@
         </w:tc>
         <w:tc>
           <w:tcPr>
-            <w:tcW w:w="398" w:type="pct"/>
-            <w:shd w:val="clear" w:color="auto" w:fill="auto"/>
-            <w:noWrap/>
-            <w:vAlign w:val="bottom"/>
-            <w:hideMark/>
-          </w:tcPr>
-          <w:p>
-            <w:pPr>
-              <w:spacing w:after="0" w:line="240" w:lineRule="auto"/>
-              <w:rPr>
-                <w:rFonts w:ascii="Calibri" w:eastAsia="Times New Roman" w:hAnsi="Calibri" w:cs="Calibri"/>
-                <w:color w:val="000000"/>
-                <w:lang w:eastAsia="ru-RU"/>
-              </w:rPr>
-            </w:pPr>
-            <w:r>
-              <w:rPr>
-                <w:rFonts w:ascii="Calibri" w:eastAsia="Times New Roman" w:hAnsi="Calibri" w:cs="Calibri"/>
-                <w:color w:val="000000"/>
-                <w:lang w:eastAsia="ru-RU"/>
+            <w:tcW w:w="397" w:type="pct"/>
+            <w:shd w:val="clear" w:color="auto" w:fill="auto"/>
+            <w:noWrap/>
+            <w:vAlign w:val="bottom"/>
+            <w:hideMark/>
+          </w:tcPr>
+          <w:p>
+            <w:pPr>
+              <w:spacing w:after="0" w:line="240" w:lineRule="auto"/>
+              <w:rPr>
+                <w:rFonts w:ascii="Calibri" w:eastAsia="Times New Roman" w:hAnsi="Calibri" w:cs="Calibri"/>
+                <w:color w:val="000000"/>
+                <w:lang w:eastAsia="ru-RU"/>
+              </w:rPr>
+            </w:pPr>
+            <w:r>
+              <w:rPr>
+                <w:rFonts w:ascii="Calibri" w:hAnsi="Calibri" w:cs="Calibri"/>
+                <w:color w:val="000000"/>
               </w:rPr>
               <w:t xml:space="preserve">         5,00 </w:t>
             </w:r>
@@ -4463,7 +4411,7 @@
         </w:trPr>
         <w:tc>
           <w:tcPr>
-            <w:tcW w:w="834" w:type="pct"/>
+            <w:tcW w:w="863" w:type="pct"/>
             <w:shd w:val="clear" w:color="auto" w:fill="auto"/>
             <w:noWrap/>
             <w:vAlign w:val="bottom"/>
@@ -4494,7 +4442,7 @@
         </w:tc>
         <w:tc>
           <w:tcPr>
-            <w:tcW w:w="1060" w:type="pct"/>
+            <w:tcW w:w="1029" w:type="pct"/>
             <w:shd w:val="clear" w:color="auto" w:fill="auto"/>
             <w:noWrap/>
             <w:vAlign w:val="bottom"/>
@@ -4525,7 +4473,7 @@
         </w:tc>
         <w:tc>
           <w:tcPr>
-            <w:tcW w:w="509" w:type="pct"/>
+            <w:tcW w:w="495" w:type="pct"/>
             <w:shd w:val="clear" w:color="auto" w:fill="auto"/>
             <w:noWrap/>
             <w:vAlign w:val="bottom"/>
@@ -4556,7 +4504,7 @@
         </w:tc>
         <w:tc>
           <w:tcPr>
-            <w:tcW w:w="935" w:type="pct"/>
+            <w:tcW w:w="1000" w:type="pct"/>
             <w:shd w:val="clear" w:color="auto" w:fill="auto"/>
             <w:noWrap/>
             <w:vAlign w:val="bottom"/>
@@ -4587,7 +4535,7 @@
         </w:tc>
         <w:tc>
           <w:tcPr>
-            <w:tcW w:w="1136" w:type="pct"/>
+            <w:tcW w:w="1102" w:type="pct"/>
             <w:shd w:val="clear" w:color="auto" w:fill="auto"/>
             <w:noWrap/>
             <w:vAlign w:val="bottom"/>
@@ -4618,7 +4566,7 @@
         </w:tc>
         <w:tc>
           <w:tcPr>
-            <w:tcW w:w="526" w:type="pct"/>
+            <w:tcW w:w="511" w:type="pct"/>
             <w:shd w:val="clear" w:color="auto" w:fill="auto"/>
             <w:noWrap/>
             <w:vAlign w:val="bottom"/>
@@ -4656,21 +4604,21 @@
         </w:trPr>
         <w:tc>
           <w:tcPr>
-            <w:tcW w:w="834" w:type="pct"/>
-            <w:shd w:val="clear" w:color="auto" w:fill="auto"/>
-            <w:noWrap/>
-            <w:vAlign w:val="bottom"/>
-            <w:hideMark/>
-          </w:tcPr>
-          <w:p>
-            <w:pPr>
-              <w:spacing w:after="0" w:line="240" w:lineRule="auto"/>
-              <w:rPr>
-                <w:rFonts w:ascii="Calibri" w:eastAsia="Times New Roman" w:hAnsi="Calibri" w:cs="Calibri"/>
-                <w:b/>
-                <w:bCs/>
-                <w:color w:val="000000"/>
-                <w:lang w:eastAsia="ru-RU"/>
+            <w:tcW w:w="863" w:type="pct"/>
+            <w:shd w:val="clear" w:color="auto" w:fill="auto"/>
+            <w:noWrap/>
+            <w:vAlign w:val="bottom"/>
+            <w:hideMark/>
+          </w:tcPr>
+          <w:p>
+            <w:pPr>
+              <w:spacing w:after="0" w:line="240" w:lineRule="auto"/>
+              <w:rPr>
+                <w:rFonts w:ascii="Calibri" w:eastAsia="Times New Roman" w:hAnsi="Calibri" w:cs="Calibri"/>
+                <w:b/>
+                <w:bCs/>
+                <w:color w:val="000000"/>
+                <w:lang w:val="en-US" w:eastAsia="ru-RU"/>
               </w:rPr>
             </w:pPr>
             <w:r>
@@ -4687,7 +4635,7 @@
         </w:tc>
         <w:tc>
           <w:tcPr>
-            <w:tcW w:w="1060" w:type="pct"/>
+            <w:tcW w:w="1029" w:type="pct"/>
             <w:shd w:val="clear" w:color="auto" w:fill="auto"/>
             <w:noWrap/>
             <w:vAlign w:val="bottom"/>
@@ -4705,9 +4653,8 @@
             </w:pPr>
             <w:r>
               <w:rPr>
-                <w:rFonts w:ascii="Calibri" w:eastAsia="Times New Roman" w:hAnsi="Calibri" w:cs="Calibri"/>
-                <w:color w:val="000000"/>
-                <w:lang w:eastAsia="ru-RU"/>
+                <w:rFonts w:ascii="Calibri" w:hAnsi="Calibri" w:cs="Calibri"/>
+                <w:color w:val="000000"/>
               </w:rPr>
               <w:t>2</w:t>
             </w:r>
@@ -4715,7 +4662,7 @@
         </w:tc>
         <w:tc>
           <w:tcPr>
-            <w:tcW w:w="509" w:type="pct"/>
+            <w:tcW w:w="495" w:type="pct"/>
             <w:shd w:val="clear" w:color="auto" w:fill="auto"/>
             <w:noWrap/>
             <w:vAlign w:val="bottom"/>
@@ -4733,9 +4680,8 @@
             </w:pPr>
             <w:r>
               <w:rPr>
-                <w:rFonts w:ascii="Calibri" w:eastAsia="Times New Roman" w:hAnsi="Calibri" w:cs="Calibri"/>
-                <w:color w:val="000000"/>
-                <w:lang w:eastAsia="ru-RU"/>
+                <w:rFonts w:ascii="Calibri" w:hAnsi="Calibri" w:cs="Calibri"/>
+                <w:color w:val="000000"/>
               </w:rPr>
               <w:t>1,666667</w:t>
             </w:r>
@@ -4743,7 +4689,7 @@
         </w:tc>
         <w:tc>
           <w:tcPr>
-            <w:tcW w:w="935" w:type="pct"/>
+            <w:tcW w:w="1000" w:type="pct"/>
             <w:shd w:val="clear" w:color="auto" w:fill="auto"/>
             <w:noWrap/>
             <w:vAlign w:val="bottom"/>
@@ -4761,17 +4707,16 @@
             </w:pPr>
             <w:r>
               <w:rPr>
-                <w:rFonts w:ascii="Calibri" w:eastAsia="Times New Roman" w:hAnsi="Calibri" w:cs="Calibri"/>
-                <w:color w:val="000000"/>
-                <w:lang w:eastAsia="ru-RU"/>
-              </w:rPr>
-              <w:t>0,05</w:t>
-            </w:r>
-          </w:p>
-        </w:tc>
-        <w:tc>
-          <w:tcPr>
-            <w:tcW w:w="1136" w:type="pct"/>
+                <w:rFonts w:ascii="Calibri" w:hAnsi="Calibri" w:cs="Calibri"/>
+                <w:color w:val="000000"/>
+              </w:rPr>
+              <w:t>0,3</w:t>
+            </w:r>
+          </w:p>
+        </w:tc>
+        <w:tc>
+          <w:tcPr>
+            <w:tcW w:w="1102" w:type="pct"/>
             <w:shd w:val="clear" w:color="auto" w:fill="auto"/>
             <w:noWrap/>
             <w:vAlign w:val="bottom"/>
@@ -4789,9 +4734,8 @@
             </w:pPr>
             <w:r>
               <w:rPr>
-                <w:rFonts w:ascii="Calibri" w:eastAsia="Times New Roman" w:hAnsi="Calibri" w:cs="Calibri"/>
-                <w:color w:val="000000"/>
-                <w:lang w:eastAsia="ru-RU"/>
+                <w:rFonts w:ascii="Calibri" w:hAnsi="Calibri" w:cs="Calibri"/>
+                <w:color w:val="000000"/>
               </w:rPr>
               <w:t>5,333333</w:t>
             </w:r>
@@ -4799,26 +4743,25 @@
         </w:tc>
         <w:tc>
           <w:tcPr>
-            <w:tcW w:w="526" w:type="pct"/>
-            <w:shd w:val="clear" w:color="auto" w:fill="auto"/>
-            <w:noWrap/>
-            <w:vAlign w:val="bottom"/>
-            <w:hideMark/>
-          </w:tcPr>
-          <w:p>
-            <w:pPr>
-              <w:spacing w:after="0" w:line="240" w:lineRule="auto"/>
-              <w:rPr>
-                <w:rFonts w:ascii="Calibri" w:eastAsia="Times New Roman" w:hAnsi="Calibri" w:cs="Calibri"/>
-                <w:color w:val="000000"/>
-                <w:lang w:eastAsia="ru-RU"/>
-              </w:rPr>
-            </w:pPr>
-            <w:r>
-              <w:rPr>
-                <w:rFonts w:ascii="Calibri" w:eastAsia="Times New Roman" w:hAnsi="Calibri" w:cs="Calibri"/>
-                <w:color w:val="000000"/>
-                <w:lang w:eastAsia="ru-RU"/>
+            <w:tcW w:w="511" w:type="pct"/>
+            <w:shd w:val="clear" w:color="auto" w:fill="auto"/>
+            <w:noWrap/>
+            <w:vAlign w:val="bottom"/>
+            <w:hideMark/>
+          </w:tcPr>
+          <w:p>
+            <w:pPr>
+              <w:spacing w:after="0" w:line="240" w:lineRule="auto"/>
+              <w:rPr>
+                <w:rFonts w:ascii="Calibri" w:eastAsia="Times New Roman" w:hAnsi="Calibri" w:cs="Calibri"/>
+                <w:color w:val="000000"/>
+                <w:lang w:eastAsia="ru-RU"/>
+              </w:rPr>
+            </w:pPr>
+            <w:r>
+              <w:rPr>
+                <w:rFonts w:ascii="Calibri" w:hAnsi="Calibri" w:cs="Calibri"/>
+                <w:color w:val="000000"/>
               </w:rPr>
               <w:t xml:space="preserve">       7,67   </w:t>
             </w:r>
@@ -4831,7 +4774,7 @@
         </w:trPr>
         <w:tc>
           <w:tcPr>
-            <w:tcW w:w="834" w:type="pct"/>
+            <w:tcW w:w="863" w:type="pct"/>
             <w:shd w:val="clear" w:color="auto" w:fill="auto"/>
             <w:noWrap/>
             <w:vAlign w:val="bottom"/>
@@ -4862,7 +4805,7 @@
         </w:tc>
         <w:tc>
           <w:tcPr>
-            <w:tcW w:w="1060" w:type="pct"/>
+            <w:tcW w:w="1029" w:type="pct"/>
             <w:shd w:val="clear" w:color="auto" w:fill="auto"/>
             <w:noWrap/>
             <w:vAlign w:val="bottom"/>
@@ -4880,9 +4823,8 @@
             </w:pPr>
             <w:r>
               <w:rPr>
-                <w:rFonts w:ascii="Calibri" w:eastAsia="Times New Roman" w:hAnsi="Calibri" w:cs="Calibri"/>
-                <w:color w:val="000000"/>
-                <w:lang w:eastAsia="ru-RU"/>
+                <w:rFonts w:ascii="Calibri" w:hAnsi="Calibri" w:cs="Calibri"/>
+                <w:color w:val="000000"/>
               </w:rPr>
               <w:t>4,5</w:t>
             </w:r>
@@ -4890,7 +4832,7 @@
         </w:tc>
         <w:tc>
           <w:tcPr>
-            <w:tcW w:w="509" w:type="pct"/>
+            <w:tcW w:w="495" w:type="pct"/>
             <w:shd w:val="clear" w:color="auto" w:fill="auto"/>
             <w:noWrap/>
             <w:vAlign w:val="bottom"/>
@@ -4908,9 +4850,8 @@
             </w:pPr>
             <w:r>
               <w:rPr>
-                <w:rFonts w:ascii="Calibri" w:eastAsia="Times New Roman" w:hAnsi="Calibri" w:cs="Calibri"/>
-                <w:color w:val="000000"/>
-                <w:lang w:eastAsia="ru-RU"/>
+                <w:rFonts w:ascii="Calibri" w:hAnsi="Calibri" w:cs="Calibri"/>
+                <w:color w:val="000000"/>
               </w:rPr>
               <w:t>0,666667</w:t>
             </w:r>
@@ -4918,7 +4859,7 @@
         </w:tc>
         <w:tc>
           <w:tcPr>
-            <w:tcW w:w="935" w:type="pct"/>
+            <w:tcW w:w="1000" w:type="pct"/>
             <w:shd w:val="clear" w:color="auto" w:fill="auto"/>
             <w:noWrap/>
             <w:vAlign w:val="bottom"/>
@@ -4936,17 +4877,16 @@
             </w:pPr>
             <w:r>
               <w:rPr>
-                <w:rFonts w:ascii="Calibri" w:eastAsia="Times New Roman" w:hAnsi="Calibri" w:cs="Calibri"/>
-                <w:color w:val="000000"/>
-                <w:lang w:eastAsia="ru-RU"/>
-              </w:rPr>
-              <w:t>0,041666667</w:t>
-            </w:r>
-          </w:p>
-        </w:tc>
-        <w:tc>
-          <w:tcPr>
-            <w:tcW w:w="1136" w:type="pct"/>
+                <w:rFonts w:ascii="Calibri" w:hAnsi="Calibri" w:cs="Calibri"/>
+                <w:color w:val="000000"/>
+              </w:rPr>
+              <w:t>0,25</w:t>
+            </w:r>
+          </w:p>
+        </w:tc>
+        <w:tc>
+          <w:tcPr>
+            <w:tcW w:w="1102" w:type="pct"/>
             <w:shd w:val="clear" w:color="auto" w:fill="auto"/>
             <w:noWrap/>
             <w:vAlign w:val="bottom"/>
@@ -4964,9 +4904,8 @@
             </w:pPr>
             <w:r>
               <w:rPr>
-                <w:rFonts w:ascii="Calibri" w:eastAsia="Times New Roman" w:hAnsi="Calibri" w:cs="Calibri"/>
-                <w:color w:val="000000"/>
-                <w:lang w:eastAsia="ru-RU"/>
+                <w:rFonts w:ascii="Calibri" w:hAnsi="Calibri" w:cs="Calibri"/>
+                <w:color w:val="000000"/>
               </w:rPr>
               <w:t>14,22222</w:t>
             </w:r>
@@ -4974,26 +4913,25 @@
         </w:tc>
         <w:tc>
           <w:tcPr>
-            <w:tcW w:w="526" w:type="pct"/>
-            <w:shd w:val="clear" w:color="auto" w:fill="auto"/>
-            <w:noWrap/>
-            <w:vAlign w:val="bottom"/>
-            <w:hideMark/>
-          </w:tcPr>
-          <w:p>
-            <w:pPr>
-              <w:spacing w:after="0" w:line="240" w:lineRule="auto"/>
-              <w:rPr>
-                <w:rFonts w:ascii="Calibri" w:eastAsia="Times New Roman" w:hAnsi="Calibri" w:cs="Calibri"/>
-                <w:color w:val="000000"/>
-                <w:lang w:eastAsia="ru-RU"/>
-              </w:rPr>
-            </w:pPr>
-            <w:r>
-              <w:rPr>
-                <w:rFonts w:ascii="Calibri" w:eastAsia="Times New Roman" w:hAnsi="Calibri" w:cs="Calibri"/>
-                <w:color w:val="000000"/>
-                <w:lang w:eastAsia="ru-RU"/>
+            <w:tcW w:w="511" w:type="pct"/>
+            <w:shd w:val="clear" w:color="auto" w:fill="auto"/>
+            <w:noWrap/>
+            <w:vAlign w:val="bottom"/>
+            <w:hideMark/>
+          </w:tcPr>
+          <w:p>
+            <w:pPr>
+              <w:spacing w:after="0" w:line="240" w:lineRule="auto"/>
+              <w:rPr>
+                <w:rFonts w:ascii="Calibri" w:eastAsia="Times New Roman" w:hAnsi="Calibri" w:cs="Calibri"/>
+                <w:color w:val="000000"/>
+                <w:lang w:eastAsia="ru-RU"/>
+              </w:rPr>
+            </w:pPr>
+            <w:r>
+              <w:rPr>
+                <w:rFonts w:ascii="Calibri" w:hAnsi="Calibri" w:cs="Calibri"/>
+                <w:color w:val="000000"/>
               </w:rPr>
               <w:t xml:space="preserve">       5,00   </w:t>
             </w:r>
@@ -5006,7 +4944,7 @@
         </w:trPr>
         <w:tc>
           <w:tcPr>
-            <w:tcW w:w="834" w:type="pct"/>
+            <w:tcW w:w="863" w:type="pct"/>
             <w:shd w:val="clear" w:color="auto" w:fill="auto"/>
             <w:noWrap/>
             <w:vAlign w:val="bottom"/>
@@ -5037,7 +4975,7 @@
         </w:tc>
         <w:tc>
           <w:tcPr>
-            <w:tcW w:w="1060" w:type="pct"/>
+            <w:tcW w:w="1029" w:type="pct"/>
             <w:shd w:val="clear" w:color="auto" w:fill="auto"/>
             <w:noWrap/>
             <w:vAlign w:val="bottom"/>
@@ -5055,9 +4993,8 @@
             </w:pPr>
             <w:r>
               <w:rPr>
-                <w:rFonts w:ascii="Calibri" w:eastAsia="Times New Roman" w:hAnsi="Calibri" w:cs="Calibri"/>
-                <w:color w:val="000000"/>
-                <w:lang w:eastAsia="ru-RU"/>
+                <w:rFonts w:ascii="Calibri" w:hAnsi="Calibri" w:cs="Calibri"/>
+                <w:color w:val="000000"/>
               </w:rPr>
               <w:t>0,763</w:t>
             </w:r>
@@ -5065,7 +5002,7 @@
         </w:tc>
         <w:tc>
           <w:tcPr>
-            <w:tcW w:w="509" w:type="pct"/>
+            <w:tcW w:w="495" w:type="pct"/>
             <w:shd w:val="clear" w:color="auto" w:fill="auto"/>
             <w:noWrap/>
             <w:vAlign w:val="bottom"/>
@@ -5083,9 +5020,8 @@
             </w:pPr>
             <w:r>
               <w:rPr>
-                <w:rFonts w:ascii="Calibri" w:eastAsia="Times New Roman" w:hAnsi="Calibri" w:cs="Calibri"/>
-                <w:color w:val="000000"/>
-                <w:lang w:eastAsia="ru-RU"/>
+                <w:rFonts w:ascii="Calibri" w:hAnsi="Calibri" w:cs="Calibri"/>
+                <w:color w:val="000000"/>
               </w:rPr>
               <w:t>8,300568</w:t>
             </w:r>
@@ -5093,7 +5029,7 @@
         </w:tc>
         <w:tc>
           <w:tcPr>
-            <w:tcW w:w="935" w:type="pct"/>
+            <w:tcW w:w="1000" w:type="pct"/>
             <w:shd w:val="clear" w:color="auto" w:fill="auto"/>
             <w:noWrap/>
             <w:vAlign w:val="bottom"/>
@@ -5111,17 +5047,16 @@
             </w:pPr>
             <w:r>
               <w:rPr>
-                <w:rFonts w:ascii="Calibri" w:eastAsia="Times New Roman" w:hAnsi="Calibri" w:cs="Calibri"/>
-                <w:color w:val="000000"/>
-                <w:lang w:eastAsia="ru-RU"/>
-              </w:rPr>
-              <w:t>0,131061599</w:t>
-            </w:r>
-          </w:p>
-        </w:tc>
-        <w:tc>
-          <w:tcPr>
-            <w:tcW w:w="1136" w:type="pct"/>
+                <w:rFonts w:ascii="Calibri" w:hAnsi="Calibri" w:cs="Calibri"/>
+                <w:color w:val="000000"/>
+              </w:rPr>
+              <w:t>0,786369594</w:t>
+            </w:r>
+          </w:p>
+        </w:tc>
+        <w:tc>
+          <w:tcPr>
+            <w:tcW w:w="1102" w:type="pct"/>
             <w:shd w:val="clear" w:color="auto" w:fill="auto"/>
             <w:noWrap/>
             <w:vAlign w:val="bottom"/>
@@ -5139,9 +5074,8 @@
             </w:pPr>
             <w:r>
               <w:rPr>
-                <w:rFonts w:ascii="Calibri" w:eastAsia="Times New Roman" w:hAnsi="Calibri" w:cs="Calibri"/>
-                <w:color w:val="000000"/>
-                <w:lang w:eastAsia="ru-RU"/>
+                <w:rFonts w:ascii="Calibri" w:hAnsi="Calibri" w:cs="Calibri"/>
+                <w:color w:val="000000"/>
               </w:rPr>
               <w:t>10,48493</w:t>
             </w:r>
@@ -5149,26 +5083,25 @@
         </w:tc>
         <w:tc>
           <w:tcPr>
-            <w:tcW w:w="526" w:type="pct"/>
-            <w:shd w:val="clear" w:color="auto" w:fill="auto"/>
-            <w:noWrap/>
-            <w:vAlign w:val="bottom"/>
-            <w:hideMark/>
-          </w:tcPr>
-          <w:p>
-            <w:pPr>
-              <w:spacing w:after="0" w:line="240" w:lineRule="auto"/>
-              <w:rPr>
-                <w:rFonts w:ascii="Calibri" w:eastAsia="Times New Roman" w:hAnsi="Calibri" w:cs="Calibri"/>
-                <w:color w:val="000000"/>
-                <w:lang w:eastAsia="ru-RU"/>
-              </w:rPr>
-            </w:pPr>
-            <w:r>
-              <w:rPr>
-                <w:rFonts w:ascii="Calibri" w:eastAsia="Times New Roman" w:hAnsi="Calibri" w:cs="Calibri"/>
-                <w:color w:val="000000"/>
-                <w:lang w:eastAsia="ru-RU"/>
+            <w:tcW w:w="511" w:type="pct"/>
+            <w:shd w:val="clear" w:color="auto" w:fill="auto"/>
+            <w:noWrap/>
+            <w:vAlign w:val="bottom"/>
+            <w:hideMark/>
+          </w:tcPr>
+          <w:p>
+            <w:pPr>
+              <w:spacing w:after="0" w:line="240" w:lineRule="auto"/>
+              <w:rPr>
+                <w:rFonts w:ascii="Calibri" w:eastAsia="Times New Roman" w:hAnsi="Calibri" w:cs="Calibri"/>
+                <w:color w:val="000000"/>
+                <w:lang w:eastAsia="ru-RU"/>
+              </w:rPr>
+            </w:pPr>
+            <w:r>
+              <w:rPr>
+                <w:rFonts w:ascii="Calibri" w:hAnsi="Calibri" w:cs="Calibri"/>
+                <w:color w:val="000000"/>
               </w:rPr>
               <w:t xml:space="preserve">       3,83   </w:t>
             </w:r>
@@ -5220,7 +5153,7 @@
         <w:t xml:space="preserve">: </w:t>
       </w:r>
       <w:r>
-        <w:t>1,225005461</w:t>
+        <w:t>7,350032765</w:t>
       </w:r>
     </w:p>
     <w:p>
@@ -5305,7 +5238,7 @@
         </w:trPr>
         <w:tc>
           <w:tcPr>
-            <w:tcW w:w="680" w:type="pct"/>
+            <w:tcW w:w="681" w:type="pct"/>
             <w:shd w:val="clear" w:color="auto" w:fill="auto"/>
             <w:noWrap/>
             <w:vAlign w:val="bottom"/>
@@ -5584,7 +5517,7 @@
         </w:trPr>
         <w:tc>
           <w:tcPr>
-            <w:tcW w:w="680" w:type="pct"/>
+            <w:tcW w:w="681" w:type="pct"/>
             <w:shd w:val="clear" w:color="auto" w:fill="auto"/>
             <w:noWrap/>
             <w:vAlign w:val="bottom"/>
@@ -5633,9 +5566,8 @@
             </w:pPr>
             <w:r>
               <w:rPr>
-                <w:rFonts w:ascii="Calibri" w:eastAsia="Times New Roman" w:hAnsi="Calibri" w:cs="Calibri"/>
-                <w:color w:val="000000"/>
-                <w:lang w:eastAsia="ru-RU"/>
+                <w:rFonts w:ascii="Calibri" w:hAnsi="Calibri" w:cs="Calibri"/>
+                <w:color w:val="000000"/>
               </w:rPr>
               <w:t>2</w:t>
             </w:r>
@@ -5661,9 +5593,8 @@
             </w:pPr>
             <w:r>
               <w:rPr>
-                <w:rFonts w:ascii="Calibri" w:eastAsia="Times New Roman" w:hAnsi="Calibri" w:cs="Calibri"/>
-                <w:color w:val="000000"/>
-                <w:lang w:eastAsia="ru-RU"/>
+                <w:rFonts w:ascii="Calibri" w:hAnsi="Calibri" w:cs="Calibri"/>
+                <w:color w:val="000000"/>
               </w:rPr>
               <w:t>1,666667</w:t>
             </w:r>
@@ -5689,11 +5620,10 @@
             </w:pPr>
             <w:r>
               <w:rPr>
-                <w:rFonts w:ascii="Calibri" w:eastAsia="Times New Roman" w:hAnsi="Calibri" w:cs="Calibri"/>
-                <w:color w:val="000000"/>
-                <w:lang w:eastAsia="ru-RU"/>
-              </w:rPr>
-              <w:t>0,05</w:t>
+                <w:rFonts w:ascii="Calibri" w:hAnsi="Calibri" w:cs="Calibri"/>
+                <w:color w:val="000000"/>
+              </w:rPr>
+              <w:t>0,3</w:t>
             </w:r>
           </w:p>
         </w:tc>
@@ -5717,9 +5647,8 @@
             </w:pPr>
             <w:r>
               <w:rPr>
-                <w:rFonts w:ascii="Calibri" w:eastAsia="Times New Roman" w:hAnsi="Calibri" w:cs="Calibri"/>
-                <w:color w:val="000000"/>
-                <w:lang w:eastAsia="ru-RU"/>
+                <w:rFonts w:ascii="Calibri" w:hAnsi="Calibri" w:cs="Calibri"/>
+                <w:color w:val="000000"/>
               </w:rPr>
               <w:t>5,333333</w:t>
             </w:r>
@@ -5745,9 +5674,8 @@
             </w:pPr>
             <w:r>
               <w:rPr>
-                <w:rFonts w:ascii="Calibri" w:eastAsia="Times New Roman" w:hAnsi="Calibri" w:cs="Calibri"/>
-                <w:color w:val="000000"/>
-                <w:lang w:eastAsia="ru-RU"/>
+                <w:rFonts w:ascii="Calibri" w:hAnsi="Calibri" w:cs="Calibri"/>
+                <w:color w:val="000000"/>
               </w:rPr>
               <w:t>7,666667</w:t>
             </w:r>
@@ -5772,9 +5700,8 @@
             </w:pPr>
             <w:r>
               <w:rPr>
-                <w:rFonts w:ascii="Calibri" w:eastAsia="Times New Roman" w:hAnsi="Calibri" w:cs="Calibri"/>
-                <w:color w:val="000000"/>
-                <w:lang w:eastAsia="ru-RU"/>
+                <w:rFonts w:ascii="Calibri" w:hAnsi="Calibri" w:cs="Calibri"/>
+                <w:color w:val="000000"/>
               </w:rPr>
               <w:t xml:space="preserve">       1,35   </w:t>
             </w:r>
@@ -5799,9 +5726,8 @@
             </w:pPr>
             <w:r>
               <w:rPr>
-                <w:rFonts w:ascii="Calibri" w:eastAsia="Times New Roman" w:hAnsi="Calibri" w:cs="Calibri"/>
-                <w:color w:val="000000"/>
-                <w:lang w:eastAsia="ru-RU"/>
+                <w:rFonts w:ascii="Calibri" w:hAnsi="Calibri" w:cs="Calibri"/>
+                <w:color w:val="000000"/>
               </w:rPr>
               <w:t xml:space="preserve">        5,70   </w:t>
             </w:r>
@@ -5814,7 +5740,7 @@
         </w:trPr>
         <w:tc>
           <w:tcPr>
-            <w:tcW w:w="680" w:type="pct"/>
+            <w:tcW w:w="681" w:type="pct"/>
             <w:shd w:val="clear" w:color="auto" w:fill="auto"/>
             <w:noWrap/>
             <w:vAlign w:val="bottom"/>
@@ -5863,9 +5789,8 @@
             </w:pPr>
             <w:r>
               <w:rPr>
-                <w:rFonts w:ascii="Calibri" w:eastAsia="Times New Roman" w:hAnsi="Calibri" w:cs="Calibri"/>
-                <w:color w:val="000000"/>
-                <w:lang w:eastAsia="ru-RU"/>
+                <w:rFonts w:ascii="Calibri" w:hAnsi="Calibri" w:cs="Calibri"/>
+                <w:color w:val="000000"/>
               </w:rPr>
               <w:t>4,5</w:t>
             </w:r>
@@ -5891,9 +5816,8 @@
             </w:pPr>
             <w:r>
               <w:rPr>
-                <w:rFonts w:ascii="Calibri" w:eastAsia="Times New Roman" w:hAnsi="Calibri" w:cs="Calibri"/>
-                <w:color w:val="000000"/>
-                <w:lang w:eastAsia="ru-RU"/>
+                <w:rFonts w:ascii="Calibri" w:hAnsi="Calibri" w:cs="Calibri"/>
+                <w:color w:val="000000"/>
               </w:rPr>
               <w:t>0,666667</w:t>
             </w:r>
@@ -5919,11 +5843,10 @@
             </w:pPr>
             <w:r>
               <w:rPr>
-                <w:rFonts w:ascii="Calibri" w:eastAsia="Times New Roman" w:hAnsi="Calibri" w:cs="Calibri"/>
-                <w:color w:val="000000"/>
-                <w:lang w:eastAsia="ru-RU"/>
-              </w:rPr>
-              <w:t>0,041666667</w:t>
+                <w:rFonts w:ascii="Calibri" w:hAnsi="Calibri" w:cs="Calibri"/>
+                <w:color w:val="000000"/>
+              </w:rPr>
+              <w:t>0,25</w:t>
             </w:r>
           </w:p>
         </w:tc>
@@ -5947,9 +5870,8 @@
             </w:pPr>
             <w:r>
               <w:rPr>
-                <w:rFonts w:ascii="Calibri" w:eastAsia="Times New Roman" w:hAnsi="Calibri" w:cs="Calibri"/>
-                <w:color w:val="000000"/>
-                <w:lang w:eastAsia="ru-RU"/>
+                <w:rFonts w:ascii="Calibri" w:hAnsi="Calibri" w:cs="Calibri"/>
+                <w:color w:val="000000"/>
               </w:rPr>
               <w:t>14,22222</w:t>
             </w:r>
@@ -5975,9 +5897,8 @@
             </w:pPr>
             <w:r>
               <w:rPr>
-                <w:rFonts w:ascii="Calibri" w:eastAsia="Times New Roman" w:hAnsi="Calibri" w:cs="Calibri"/>
-                <w:color w:val="000000"/>
-                <w:lang w:eastAsia="ru-RU"/>
+                <w:rFonts w:ascii="Calibri" w:hAnsi="Calibri" w:cs="Calibri"/>
+                <w:color w:val="000000"/>
               </w:rPr>
               <w:t>5</w:t>
             </w:r>
@@ -6002,9 +5923,8 @@
             </w:pPr>
             <w:r>
               <w:rPr>
-                <w:rFonts w:ascii="Calibri" w:eastAsia="Times New Roman" w:hAnsi="Calibri" w:cs="Calibri"/>
-                <w:color w:val="000000"/>
-                <w:lang w:eastAsia="ru-RU"/>
+                <w:rFonts w:ascii="Calibri" w:hAnsi="Calibri" w:cs="Calibri"/>
+                <w:color w:val="000000"/>
               </w:rPr>
               <w:t xml:space="preserve">       2,06   </w:t>
             </w:r>
@@ -6029,9 +5949,8 @@
             </w:pPr>
             <w:r>
               <w:rPr>
-                <w:rFonts w:ascii="Calibri" w:eastAsia="Times New Roman" w:hAnsi="Calibri" w:cs="Calibri"/>
-                <w:color w:val="000000"/>
-                <w:lang w:eastAsia="ru-RU"/>
+                <w:rFonts w:ascii="Calibri" w:hAnsi="Calibri" w:cs="Calibri"/>
+                <w:color w:val="000000"/>
               </w:rPr>
               <w:t xml:space="preserve">        2,42   </w:t>
             </w:r>
@@ -6044,7 +5963,7 @@
         </w:trPr>
         <w:tc>
           <w:tcPr>
-            <w:tcW w:w="680" w:type="pct"/>
+            <w:tcW w:w="681" w:type="pct"/>
             <w:shd w:val="clear" w:color="auto" w:fill="auto"/>
             <w:noWrap/>
             <w:vAlign w:val="bottom"/>
@@ -6093,9 +6012,8 @@
             </w:pPr>
             <w:r>
               <w:rPr>
-                <w:rFonts w:ascii="Calibri" w:eastAsia="Times New Roman" w:hAnsi="Calibri" w:cs="Calibri"/>
-                <w:color w:val="000000"/>
-                <w:lang w:eastAsia="ru-RU"/>
+                <w:rFonts w:ascii="Calibri" w:hAnsi="Calibri" w:cs="Calibri"/>
+                <w:color w:val="000000"/>
               </w:rPr>
               <w:t>0,763</w:t>
             </w:r>
@@ -6121,9 +6039,8 @@
             </w:pPr>
             <w:r>
               <w:rPr>
-                <w:rFonts w:ascii="Calibri" w:eastAsia="Times New Roman" w:hAnsi="Calibri" w:cs="Calibri"/>
-                <w:color w:val="000000"/>
-                <w:lang w:eastAsia="ru-RU"/>
+                <w:rFonts w:ascii="Calibri" w:hAnsi="Calibri" w:cs="Calibri"/>
+                <w:color w:val="000000"/>
               </w:rPr>
               <w:t>8,300568</w:t>
             </w:r>
@@ -6149,11 +6066,10 @@
             </w:pPr>
             <w:r>
               <w:rPr>
-                <w:rFonts w:ascii="Calibri" w:eastAsia="Times New Roman" w:hAnsi="Calibri" w:cs="Calibri"/>
-                <w:color w:val="000000"/>
-                <w:lang w:eastAsia="ru-RU"/>
-              </w:rPr>
-              <w:t>0,131061599</w:t>
+                <w:rFonts w:ascii="Calibri" w:hAnsi="Calibri" w:cs="Calibri"/>
+                <w:color w:val="000000"/>
+              </w:rPr>
+              <w:t>0,786369594</w:t>
             </w:r>
           </w:p>
         </w:tc>
@@ -6177,9 +6093,8 @@
             </w:pPr>
             <w:r>
               <w:rPr>
-                <w:rFonts w:ascii="Calibri" w:eastAsia="Times New Roman" w:hAnsi="Calibri" w:cs="Calibri"/>
-                <w:color w:val="000000"/>
-                <w:lang w:eastAsia="ru-RU"/>
+                <w:rFonts w:ascii="Calibri" w:hAnsi="Calibri" w:cs="Calibri"/>
+                <w:color w:val="000000"/>
               </w:rPr>
               <w:t>10,48493</w:t>
             </w:r>
@@ -6205,9 +6120,8 @@
             </w:pPr>
             <w:r>
               <w:rPr>
-                <w:rFonts w:ascii="Calibri" w:eastAsia="Times New Roman" w:hAnsi="Calibri" w:cs="Calibri"/>
-                <w:color w:val="000000"/>
-                <w:lang w:eastAsia="ru-RU"/>
+                <w:rFonts w:ascii="Calibri" w:hAnsi="Calibri" w:cs="Calibri"/>
+                <w:color w:val="000000"/>
               </w:rPr>
               <w:t>3,833333</w:t>
             </w:r>
@@ -6232,9 +6146,8 @@
             </w:pPr>
             <w:r>
               <w:rPr>
-                <w:rFonts w:ascii="Calibri" w:eastAsia="Times New Roman" w:hAnsi="Calibri" w:cs="Calibri"/>
-                <w:color w:val="000000"/>
-                <w:lang w:eastAsia="ru-RU"/>
+                <w:rFonts w:ascii="Calibri" w:hAnsi="Calibri" w:cs="Calibri"/>
+                <w:color w:val="000000"/>
               </w:rPr>
               <w:t xml:space="preserve">       2,69   </w:t>
             </w:r>
@@ -6259,9 +6172,8 @@
             </w:pPr>
             <w:r>
               <w:rPr>
-                <w:rFonts w:ascii="Calibri" w:eastAsia="Times New Roman" w:hAnsi="Calibri" w:cs="Calibri"/>
-                <w:color w:val="000000"/>
-                <w:lang w:eastAsia="ru-RU"/>
+                <w:rFonts w:ascii="Calibri" w:hAnsi="Calibri" w:cs="Calibri"/>
+                <w:color w:val="000000"/>
               </w:rPr>
               <w:t xml:space="preserve">        1,42   </w:t>
             </w:r>
@@ -6313,7 +6225,7 @@
         <w:t xml:space="preserve">: </w:t>
       </w:r>
       <w:r>
-        <w:t>1,225005461</w:t>
+        <w:t>7,350032765</w:t>
       </w:r>
     </w:p>
     <w:p>
@@ -6341,31 +6253,7 @@
         <w:t xml:space="preserve">изучили </w:t>
       </w:r>
       <w:r>
-        <w:t>размерно-ориентированные метрики программного</w:t>
-      </w:r>
-      <w:r>
-        <w:t xml:space="preserve"> </w:t>
-      </w:r>
-      <w:r>
-        <w:t>обеспечения, получи</w:t>
-      </w:r>
-      <w:r>
-        <w:t>ли</w:t>
-      </w:r>
-      <w:r>
-        <w:t xml:space="preserve"> практические навыки их вычисления и использова</w:t>
-      </w:r>
-      <w:r>
-        <w:t>ли</w:t>
-      </w:r>
-      <w:r>
-        <w:t xml:space="preserve"> полученные</w:t>
-      </w:r>
-      <w:r>
-        <w:t xml:space="preserve"> </w:t>
-      </w:r>
-      <w:r>
-        <w:t>значения метрик программного обеспечения для оценки программного проекта.</w:t>
+        <w:t>размерно-ориентированные метрики программного обеспечения, получили практические навыки их вычисления и использовали полученные значения метрик программного обеспечения для оценки программного проекта.</w:t>
       </w:r>
     </w:p>
     <w:sectPr>
